--- a/content/programme/Semantics_Session_4.3.docx
+++ b/content/programme/Semantics_Session_4.3.docx
@@ -132,7 +132,7 @@
         <w:rPr>
           <w:rtl w:val="0"/>
         </w:rPr>
-        <w:t xml:space="preserve">Purpose: This study aimed to improve the organization and integration of heterogeneous medieval manuscript data across the Mosaico and Progetto Irneiro platforms. It addresses the challenges, such as the need for more standardization in data formats, metadata schemas, and inconsistent data quality, by developing a new ontology that supports the multifaceted analysis of medieval manuscripts. This analysis includes factors such as the historical context, physical characteristics, textual information, and artistic features.</w:t>
+        <w:t xml:space="preserve">The MeLOn methodology is used to develop the Medieval Manuscript Data Integration Ontology (MMDIO), which extends the MeMO ontology. This process involves analyzing existing structures, identifying gaps, integrating elements from other ontologies, and creating new data classes and relationships. Protégé was used to design and validate schemas, GraphDB to test functionality and interoperability, Graffoo to visualize data, and LODE for publishing. Consequently, this comprehensive process significantly enhanced the data integration for the Mosaico and Irneiro systems.</w:t>
       </w:r>
     </w:p>
     <w:p>
@@ -144,31 +144,6 @@
         <w:rPr>
           <w:rtl w:val="0"/>
         </w:rPr>
-        <w:t xml:space="preserve">Methodology: The MeLOn methodology is used to develop the Medieval Manuscript Data Integration Ontology (MMDIO), which extends the MeMO ontology. This process involves analyzing existing structures, identifying gaps, integrating elements from other ontologies, and creating new data classes and relationships. Protégé was used to design and validate schemas, GraphDB to test functionality and interoperability, Graffoo to visualize data, and LODE for publishing. Consequently, this comprehensive process significantly enhanced the data integration for the Mosaico and Irneiro systems.</w:t>
-      </w:r>
-    </w:p>
-    <w:p>
-      <w:pPr>
-        <w:jc w:val="both"/>
-        <w:rPr/>
-      </w:pPr>
-      <w:r>
-        <w:rPr>
-          <w:rtl w:val="0"/>
-        </w:rPr>
-        <w:t xml:space="preserve">Findings: The use of MMDIO substantially enhanced the organization, accessibility, and uniformity of metadata formats on both platforms. However, it can now handle complex queries and integrate multiple types of manuscript data to facilitate a more comprehensive and organized approach in medieval manuscript research.</w:t>
-      </w:r>
-    </w:p>
-    <w:p>
-      <w:pPr>
-        <w:jc w:val="both"/>
-        <w:rPr/>
-      </w:pPr>
-      <w:r>
-        <w:rPr>
-          <w:rtl w:val="0"/>
-        </w:rPr>
-        <w:t xml:space="preserve">Value: The proposed MMDIO framework advances digital humanities research by increasing data semantic richness and interoperability, establishing the foundation for future research in cultural heritage preservation. Moreover, it demonstrates the value of adapted frameworks for handling complex data environments in particular research fields.</w:t>
       </w:r>
     </w:p>
     <w:p>
@@ -241,12 +216,12 @@
                 <wp:inline distB="114300" distT="114300" distL="114300" distR="114300">
                   <wp:extent cx="1435100" cy="1435100"/>
                   <wp:effectExtent b="0" l="0" r="0" t="0"/>
-                  <wp:docPr id="7" name="image1.png"/>
+                  <wp:docPr id="8" name="image5.png"/>
                   <a:graphic>
                     <a:graphicData uri="http://schemas.openxmlformats.org/drawingml/2006/picture">
                       <pic:pic>
                         <pic:nvPicPr>
-                          <pic:cNvPr id="0" name="image1.png"/>
+                          <pic:cNvPr id="0" name="image5.png"/>
                           <pic:cNvPicPr preferRelativeResize="0"/>
                         </pic:nvPicPr>
                         <pic:blipFill>
@@ -336,18 +311,18 @@
               </w:rPr>
               <w:drawing>
                 <wp:inline distB="114300" distT="114300" distL="114300" distR="114300">
-                  <wp:extent cx="1435100" cy="1435100"/>
+                  <wp:extent cx="952500" cy="952500"/>
                   <wp:effectExtent b="0" l="0" r="0" t="0"/>
-                  <wp:docPr id="9" name="image1.png"/>
+                  <wp:docPr id="11" name="image2.png"/>
                   <a:graphic>
                     <a:graphicData uri="http://schemas.openxmlformats.org/drawingml/2006/picture">
                       <pic:pic>
                         <pic:nvPicPr>
-                          <pic:cNvPr id="0" name="image1.png"/>
+                          <pic:cNvPr id="0" name="image2.png"/>
                           <pic:cNvPicPr preferRelativeResize="0"/>
                         </pic:nvPicPr>
                         <pic:blipFill>
-                          <a:blip r:embed="rId6"/>
+                          <a:blip r:embed="rId7"/>
                           <a:srcRect b="0" l="0" r="0" t="0"/>
                           <a:stretch>
                             <a:fillRect/>
@@ -356,7 +331,7 @@
                         <pic:spPr>
                           <a:xfrm>
                             <a:off x="0" y="0"/>
-                            <a:ext cx="1435100" cy="1435100"/>
+                            <a:ext cx="952500" cy="952500"/>
                           </a:xfrm>
                           <a:prstGeom prst="rect"/>
                           <a:ln/>
@@ -434,6 +409,26 @@
       <w:pPr>
         <w:rPr/>
       </w:pPr>
+      <w:r>
+        <w:rPr>
+          <w:rtl w:val="0"/>
+        </w:rPr>
+      </w:r>
+    </w:p>
+    <w:p>
+      <w:pPr>
+        <w:rPr/>
+      </w:pPr>
+      <w:r>
+        <w:rPr>
+          <w:rFonts w:ascii="Verdana" w:cs="Verdana" w:eastAsia="Verdana" w:hAnsi="Verdana"/>
+          <w:sz w:val="20"/>
+          <w:szCs w:val="20"/>
+          <w:shd w:fill="dbf8f5" w:val="clear"/>
+          <w:rtl w:val="0"/>
+        </w:rPr>
+        <w:t xml:space="preserve">It is not uncommon for European organizations to experience the need to aggregate data from multiple sources into one for the purpose of having a pan-European overview, or to create specific thematic subsets. By publishing a Linked Data Event Stream (LDES) of an art collection, we enable everyone, whether you’re Europeana, an archive, or a thematic project such as “Against Opacity”, to fully replicate the art collection and publish a derived version that is guaranteed to stay in sync with the source thereafter. In this talk, we present Interoperable Europe’s SEMIC pilot for the adoption of LDES with CIDOC-CRM at Rijksmuseum and how that enables us now to reuse existing generic RDF Connect tooling. That tooling was already employed in completely distinct pilots as well, such as address registries with the SEMIC Core Vocabularies, metadata harvesting with DCAT-AP, marine biology taxonomies from Maregraph, or the European railway infrastructure of ERA.</w:t>
+      </w:r>
       <w:r>
         <w:rPr>
           <w:rtl w:val="0"/>
@@ -506,16 +501,16 @@
                 <wp:inline distB="114300" distT="114300" distL="114300" distR="114300">
                   <wp:extent cx="1435100" cy="1435100"/>
                   <wp:effectExtent b="0" l="0" r="0" t="0"/>
-                  <wp:docPr id="2" name="image2.jpg"/>
+                  <wp:docPr id="2" name="image6.jpg"/>
                   <a:graphic>
                     <a:graphicData uri="http://schemas.openxmlformats.org/drawingml/2006/picture">
                       <pic:pic>
                         <pic:nvPicPr>
-                          <pic:cNvPr id="0" name="image2.jpg"/>
+                          <pic:cNvPr id="0" name="image6.jpg"/>
                           <pic:cNvPicPr preferRelativeResize="0"/>
                         </pic:nvPicPr>
                         <pic:blipFill>
-                          <a:blip r:embed="rId7"/>
+                          <a:blip r:embed="rId8"/>
                           <a:srcRect b="0" l="11474" r="11474" t="0"/>
                           <a:stretch>
                             <a:fillRect/>
@@ -617,18 +612,18 @@
               </w:rPr>
               <w:drawing>
                 <wp:inline distB="114300" distT="114300" distL="114300" distR="114300">
-                  <wp:extent cx="1435100" cy="1435100"/>
+                  <wp:extent cx="952500" cy="952500"/>
                   <wp:effectExtent b="0" l="0" r="0" t="0"/>
-                  <wp:docPr id="4" name="image1.png"/>
+                  <wp:docPr id="10" name="image3.png"/>
                   <a:graphic>
                     <a:graphicData uri="http://schemas.openxmlformats.org/drawingml/2006/picture">
                       <pic:pic>
                         <pic:nvPicPr>
-                          <pic:cNvPr id="0" name="image1.png"/>
+                          <pic:cNvPr id="0" name="image3.png"/>
                           <pic:cNvPicPr preferRelativeResize="0"/>
                         </pic:nvPicPr>
                         <pic:blipFill>
-                          <a:blip r:embed="rId6"/>
+                          <a:blip r:embed="rId9"/>
                           <a:srcRect b="0" l="0" r="0" t="0"/>
                           <a:stretch>
                             <a:fillRect/>
@@ -637,7 +632,7 @@
                         <pic:spPr>
                           <a:xfrm>
                             <a:off x="0" y="0"/>
-                            <a:ext cx="1435100" cy="1435100"/>
+                            <a:ext cx="952500" cy="952500"/>
                           </a:xfrm>
                           <a:prstGeom prst="rect"/>
                           <a:ln/>
@@ -722,9 +717,9 @@
               </w:rPr>
               <w:drawing>
                 <wp:inline distB="114300" distT="114300" distL="114300" distR="114300">
-                  <wp:extent cx="1435100" cy="1435100"/>
+                  <wp:extent cx="952500" cy="952500"/>
                   <wp:effectExtent b="0" l="0" r="0" t="0"/>
-                  <wp:docPr id="11" name="image1.png"/>
+                  <wp:docPr id="3" name="image1.png"/>
                   <a:graphic>
                     <a:graphicData uri="http://schemas.openxmlformats.org/drawingml/2006/picture">
                       <pic:pic>
@@ -733,7 +728,7 @@
                           <pic:cNvPicPr preferRelativeResize="0"/>
                         </pic:nvPicPr>
                         <pic:blipFill>
-                          <a:blip r:embed="rId6"/>
+                          <a:blip r:embed="rId10"/>
                           <a:srcRect b="0" l="0" r="0" t="0"/>
                           <a:stretch>
                             <a:fillRect/>
@@ -742,7 +737,7 @@
                         <pic:spPr>
                           <a:xfrm>
                             <a:off x="0" y="0"/>
-                            <a:ext cx="1435100" cy="1435100"/>
+                            <a:ext cx="952500" cy="952500"/>
                           </a:xfrm>
                           <a:prstGeom prst="rect"/>
                           <a:ln/>
@@ -932,12 +927,12 @@
                 <wp:inline distB="114300" distT="114300" distL="114300" distR="114300">
                   <wp:extent cx="1435100" cy="1435100"/>
                   <wp:effectExtent b="0" l="0" r="0" t="0"/>
-                  <wp:docPr id="12" name="image1.png"/>
+                  <wp:docPr id="12" name="image5.png"/>
                   <a:graphic>
                     <a:graphicData uri="http://schemas.openxmlformats.org/drawingml/2006/picture">
                       <pic:pic>
                         <pic:nvPicPr>
-                          <pic:cNvPr id="0" name="image1.png"/>
+                          <pic:cNvPr id="0" name="image5.png"/>
                           <pic:cNvPicPr preferRelativeResize="0"/>
                         </pic:nvPicPr>
                         <pic:blipFill>
@@ -1029,14 +1024,125 @@
               </w:rPr>
               <w:drawing>
                 <wp:inline distB="114300" distT="114300" distL="114300" distR="114300">
-                  <wp:extent cx="1435100" cy="1435100"/>
+                  <wp:extent cx="952500" cy="952500"/>
                   <wp:effectExtent b="0" l="0" r="0" t="0"/>
-                  <wp:docPr id="10" name="image1.png"/>
+                  <wp:docPr id="6" name="image4.png"/>
                   <a:graphic>
                     <a:graphicData uri="http://schemas.openxmlformats.org/drawingml/2006/picture">
                       <pic:pic>
                         <pic:nvPicPr>
-                          <pic:cNvPr id="0" name="image1.png"/>
+                          <pic:cNvPr id="0" name="image4.png"/>
+                          <pic:cNvPicPr preferRelativeResize="0"/>
+                        </pic:nvPicPr>
+                        <pic:blipFill>
+                          <a:blip r:embed="rId11"/>
+                          <a:srcRect b="0" l="0" r="0" t="0"/>
+                          <a:stretch>
+                            <a:fillRect/>
+                          </a:stretch>
+                        </pic:blipFill>
+                        <pic:spPr>
+                          <a:xfrm>
+                            <a:off x="0" y="0"/>
+                            <a:ext cx="952500" cy="952500"/>
+                          </a:xfrm>
+                          <a:prstGeom prst="rect"/>
+                          <a:ln/>
+                        </pic:spPr>
+                      </pic:pic>
+                    </a:graphicData>
+                  </a:graphic>
+                </wp:inline>
+              </w:drawing>
+            </w:r>
+            <w:r>
+              <w:rPr>
+                <w:rtl w:val="0"/>
+              </w:rPr>
+            </w:r>
+          </w:p>
+          <w:p>
+            <w:pPr>
+              <w:pStyle w:val="Heading5"/>
+              <w:keepNext w:val="0"/>
+              <w:keepLines w:val="0"/>
+              <w:pBdr>
+                <w:top w:color="auto" w:space="0" w:sz="0" w:val="none"/>
+                <w:left w:color="auto" w:space="0" w:sz="0" w:val="none"/>
+                <w:bottom w:color="auto" w:space="0" w:sz="0" w:val="none"/>
+                <w:right w:color="auto" w:space="0" w:sz="0" w:val="none"/>
+                <w:between w:color="auto" w:space="0" w:sz="0" w:val="none"/>
+              </w:pBdr>
+              <w:shd w:fill="ffffff" w:val="clear"/>
+              <w:spacing w:after="0" w:lineRule="auto"/>
+              <w:rPr>
+                <w:rFonts w:ascii="Lato" w:cs="Lato" w:eastAsia="Lato" w:hAnsi="Lato"/>
+                <w:b w:val="1"/>
+                <w:color w:val="212529"/>
+                <w:sz w:val="36"/>
+                <w:szCs w:val="36"/>
+              </w:rPr>
+            </w:pPr>
+            <w:bookmarkStart w:colFirst="0" w:colLast="0" w:name="_b501exbr0v0l" w:id="14"/>
+            <w:bookmarkEnd w:id="14"/>
+            <w:r>
+              <w:rPr>
+                <w:rtl w:val="0"/>
+              </w:rPr>
+              <w:t xml:space="preserve">Eero Hyvönen</w:t>
+            </w:r>
+            <w:r>
+              <w:rPr>
+                <w:rtl w:val="0"/>
+              </w:rPr>
+            </w:r>
+          </w:p>
+        </w:tc>
+      </w:tr>
+      <w:tr>
+        <w:trPr>
+          <w:cantSplit w:val="1"/>
+          <w:tblHeader w:val="0"/>
+        </w:trPr>
+        <w:tc>
+          <w:tcPr>
+            <w:shd w:fill="auto" w:val="clear"/>
+            <w:tcMar>
+              <w:top w:w="100.0" w:type="dxa"/>
+              <w:left w:w="100.0" w:type="dxa"/>
+              <w:bottom w:w="100.0" w:type="dxa"/>
+              <w:right w:w="100.0" w:type="dxa"/>
+            </w:tcMar>
+            <w:vAlign w:val="top"/>
+          </w:tcPr>
+          <w:p>
+            <w:pPr>
+              <w:shd w:fill="ffffff" w:val="clear"/>
+              <w:rPr>
+                <w:b w:val="1"/>
+                <w:color w:val="212529"/>
+                <w:sz w:val="36"/>
+                <w:szCs w:val="36"/>
+              </w:rPr>
+            </w:pPr>
+            <w:r>
+              <w:rPr>
+                <w:rFonts w:ascii="Lato" w:cs="Lato" w:eastAsia="Lato" w:hAnsi="Lato"/>
+                <w:b w:val="1"/>
+                <w:color w:val="212529"/>
+                <w:sz w:val="36"/>
+                <w:szCs w:val="36"/>
+              </w:rPr>
+              <w:drawing>
+                <wp:inline distB="114300" distT="114300" distL="114300" distR="114300">
+                  <wp:extent cx="1435100" cy="1435100"/>
+                  <wp:effectExtent b="0" l="0" r="0" t="0"/>
+                  <wp:docPr id="13" name="image5.png"/>
+                  <a:graphic>
+                    <a:graphicData uri="http://schemas.openxmlformats.org/drawingml/2006/picture">
+                      <pic:pic>
+                        <pic:nvPicPr>
+                          <pic:cNvPr id="0" name="image5.png"/>
                           <pic:cNvPicPr preferRelativeResize="0"/>
                         </pic:nvPicPr>
                         <pic:blipFill>
@@ -1088,117 +1194,6 @@
                 <w:szCs w:val="36"/>
               </w:rPr>
             </w:pPr>
-            <w:bookmarkStart w:colFirst="0" w:colLast="0" w:name="_b501exbr0v0l" w:id="14"/>
-            <w:bookmarkEnd w:id="14"/>
-            <w:r>
-              <w:rPr>
-                <w:rtl w:val="0"/>
-              </w:rPr>
-              <w:t xml:space="preserve">Eero Hyvönen</w:t>
-            </w:r>
-            <w:r>
-              <w:rPr>
-                <w:rtl w:val="0"/>
-              </w:rPr>
-            </w:r>
-          </w:p>
-        </w:tc>
-      </w:tr>
-      <w:tr>
-        <w:trPr>
-          <w:cantSplit w:val="1"/>
-          <w:tblHeader w:val="0"/>
-        </w:trPr>
-        <w:tc>
-          <w:tcPr>
-            <w:shd w:fill="auto" w:val="clear"/>
-            <w:tcMar>
-              <w:top w:w="100.0" w:type="dxa"/>
-              <w:left w:w="100.0" w:type="dxa"/>
-              <w:bottom w:w="100.0" w:type="dxa"/>
-              <w:right w:w="100.0" w:type="dxa"/>
-            </w:tcMar>
-            <w:vAlign w:val="top"/>
-          </w:tcPr>
-          <w:p>
-            <w:pPr>
-              <w:shd w:fill="ffffff" w:val="clear"/>
-              <w:rPr>
-                <w:b w:val="1"/>
-                <w:color w:val="212529"/>
-                <w:sz w:val="36"/>
-                <w:szCs w:val="36"/>
-              </w:rPr>
-            </w:pPr>
-            <w:r>
-              <w:rPr>
-                <w:rFonts w:ascii="Lato" w:cs="Lato" w:eastAsia="Lato" w:hAnsi="Lato"/>
-                <w:b w:val="1"/>
-                <w:color w:val="212529"/>
-                <w:sz w:val="36"/>
-                <w:szCs w:val="36"/>
-              </w:rPr>
-              <w:drawing>
-                <wp:inline distB="114300" distT="114300" distL="114300" distR="114300">
-                  <wp:extent cx="1435100" cy="1435100"/>
-                  <wp:effectExtent b="0" l="0" r="0" t="0"/>
-                  <wp:docPr id="13" name="image1.png"/>
-                  <a:graphic>
-                    <a:graphicData uri="http://schemas.openxmlformats.org/drawingml/2006/picture">
-                      <pic:pic>
-                        <pic:nvPicPr>
-                          <pic:cNvPr id="0" name="image1.png"/>
-                          <pic:cNvPicPr preferRelativeResize="0"/>
-                        </pic:nvPicPr>
-                        <pic:blipFill>
-                          <a:blip r:embed="rId6"/>
-                          <a:srcRect b="0" l="0" r="0" t="0"/>
-                          <a:stretch>
-                            <a:fillRect/>
-                          </a:stretch>
-                        </pic:blipFill>
-                        <pic:spPr>
-                          <a:xfrm>
-                            <a:off x="0" y="0"/>
-                            <a:ext cx="1435100" cy="1435100"/>
-                          </a:xfrm>
-                          <a:prstGeom prst="rect"/>
-                          <a:ln/>
-                        </pic:spPr>
-                      </pic:pic>
-                    </a:graphicData>
-                  </a:graphic>
-                </wp:inline>
-              </w:drawing>
-            </w:r>
-            <w:r>
-              <w:rPr>
-                <w:rtl w:val="0"/>
-              </w:rPr>
-            </w:r>
-          </w:p>
-          <w:p>
-            <w:pPr>
-              <w:pStyle w:val="Heading5"/>
-              <w:keepNext w:val="0"/>
-              <w:keepLines w:val="0"/>
-              <w:pBdr>
-                <w:top w:color="auto" w:space="0" w:sz="0" w:val="none"/>
-                <w:left w:color="auto" w:space="0" w:sz="0" w:val="none"/>
-                <w:bottom w:color="auto" w:space="0" w:sz="0" w:val="none"/>
-                <w:right w:color="auto" w:space="0" w:sz="0" w:val="none"/>
-                <w:between w:color="auto" w:space="0" w:sz="0" w:val="none"/>
-              </w:pBdr>
-              <w:shd w:fill="ffffff" w:val="clear"/>
-              <w:spacing w:after="0" w:lineRule="auto"/>
-              <w:rPr>
-                <w:rFonts w:ascii="Lato" w:cs="Lato" w:eastAsia="Lato" w:hAnsi="Lato"/>
-                <w:b w:val="1"/>
-                <w:color w:val="212529"/>
-                <w:sz w:val="36"/>
-                <w:szCs w:val="36"/>
-              </w:rPr>
-            </w:pPr>
             <w:bookmarkStart w:colFirst="0" w:colLast="0" w:name="_dwrnx9y7rswk" w:id="15"/>
             <w:bookmarkEnd w:id="15"/>
             <w:r>
@@ -1247,12 +1242,12 @@
                 <wp:inline distB="114300" distT="114300" distL="114300" distR="114300">
                   <wp:extent cx="1435100" cy="1435100"/>
                   <wp:effectExtent b="0" l="0" r="0" t="0"/>
-                  <wp:docPr id="8" name="image1.png"/>
+                  <wp:docPr id="9" name="image5.png"/>
                   <a:graphic>
                     <a:graphicData uri="http://schemas.openxmlformats.org/drawingml/2006/picture">
                       <pic:pic>
                         <pic:nvPicPr>
-                          <pic:cNvPr id="0" name="image1.png"/>
+                          <pic:cNvPr id="0" name="image5.png"/>
                           <pic:cNvPicPr preferRelativeResize="0"/>
                         </pic:nvPicPr>
                         <pic:blipFill>
@@ -1430,12 +1425,12 @@
                 <wp:inline distB="114300" distT="114300" distL="114300" distR="114300">
                   <wp:extent cx="1435100" cy="1435100"/>
                   <wp:effectExtent b="0" l="0" r="0" t="0"/>
-                  <wp:docPr id="6" name="image1.png"/>
+                  <wp:docPr id="7" name="image5.png"/>
                   <a:graphic>
                     <a:graphicData uri="http://schemas.openxmlformats.org/drawingml/2006/picture">
                       <pic:pic>
                         <pic:nvPicPr>
-                          <pic:cNvPr id="0" name="image1.png"/>
+                          <pic:cNvPr id="0" name="image5.png"/>
                           <pic:cNvPicPr preferRelativeResize="0"/>
                         </pic:nvPicPr>
                         <pic:blipFill>
@@ -1529,12 +1524,12 @@
                 <wp:inline distB="114300" distT="114300" distL="114300" distR="114300">
                   <wp:extent cx="1435100" cy="1435100"/>
                   <wp:effectExtent b="0" l="0" r="0" t="0"/>
-                  <wp:docPr id="1" name="image1.png"/>
+                  <wp:docPr id="1" name="image5.png"/>
                   <a:graphic>
                     <a:graphicData uri="http://schemas.openxmlformats.org/drawingml/2006/picture">
                       <pic:pic>
                         <pic:nvPicPr>
-                          <pic:cNvPr id="0" name="image1.png"/>
+                          <pic:cNvPr id="0" name="image5.png"/>
                           <pic:cNvPicPr preferRelativeResize="0"/>
                         </pic:nvPicPr>
                         <pic:blipFill>
@@ -1640,12 +1635,12 @@
                 <wp:inline distB="114300" distT="114300" distL="114300" distR="114300">
                   <wp:extent cx="1435100" cy="1435100"/>
                   <wp:effectExtent b="0" l="0" r="0" t="0"/>
-                  <wp:docPr id="5" name="image1.png"/>
+                  <wp:docPr id="5" name="image5.png"/>
                   <a:graphic>
                     <a:graphicData uri="http://schemas.openxmlformats.org/drawingml/2006/picture">
                       <pic:pic>
                         <pic:nvPicPr>
-                          <pic:cNvPr id="0" name="image1.png"/>
+                          <pic:cNvPr id="0" name="image5.png"/>
                           <pic:cNvPicPr preferRelativeResize="0"/>
                         </pic:nvPicPr>
                         <pic:blipFill>
@@ -1743,18 +1738,18 @@
               </w:rPr>
               <w:drawing>
                 <wp:inline distB="114300" distT="114300" distL="114300" distR="114300">
-                  <wp:extent cx="1435100" cy="1435100"/>
+                  <wp:extent cx="952500" cy="952500"/>
                   <wp:effectExtent b="0" l="0" r="0" t="0"/>
-                  <wp:docPr id="3" name="image1.png"/>
+                  <wp:docPr id="4" name="image4.png"/>
                   <a:graphic>
                     <a:graphicData uri="http://schemas.openxmlformats.org/drawingml/2006/picture">
                       <pic:pic>
                         <pic:nvPicPr>
-                          <pic:cNvPr id="0" name="image1.png"/>
+                          <pic:cNvPr id="0" name="image4.png"/>
                           <pic:cNvPicPr preferRelativeResize="0"/>
                         </pic:nvPicPr>
                         <pic:blipFill>
-                          <a:blip r:embed="rId6"/>
+                          <a:blip r:embed="rId11"/>
                           <a:srcRect b="0" l="0" r="0" t="0"/>
                           <a:stretch>
                             <a:fillRect/>
@@ -1763,7 +1758,7 @@
                         <pic:spPr>
                           <a:xfrm>
                             <a:off x="0" y="0"/>
-                            <a:ext cx="1435100" cy="1435100"/>
+                            <a:ext cx="952500" cy="952500"/>
                           </a:xfrm>
                           <a:prstGeom prst="rect"/>
                           <a:ln/>

--- a/content/programme/Semantics_Session_4.3.docx
+++ b/content/programme/Semantics_Session_4.3.docx
@@ -1,76 +1,64 @@
 
 <file path=word/document.xml><?xml version="1.0" encoding="utf-8"?>
-<w:document xmlns:mc="http://schemas.openxmlformats.org/markup-compatibility/2006" xmlns:o="urn:schemas-microsoft-com:office:office" xmlns:r="http://schemas.openxmlformats.org/officeDocument/2006/relationships" xmlns:m="http://schemas.openxmlformats.org/officeDocument/2006/math" xmlns:v="urn:schemas-microsoft-com:vml" xmlns:wp="http://schemas.openxmlformats.org/drawingml/2006/wordprocessingDrawing" xmlns:w10="urn:schemas-microsoft-com:office:word" xmlns:w="http://schemas.openxmlformats.org/wordprocessingml/2006/main" xmlns:wne="http://schemas.microsoft.com/office/word/2006/wordml" xmlns:sl="http://schemas.openxmlformats.org/schemaLibrary/2006/main" xmlns:a="http://schemas.openxmlformats.org/drawingml/2006/main" xmlns:pic="http://schemas.openxmlformats.org/drawingml/2006/picture" xmlns:c="http://schemas.openxmlformats.org/drawingml/2006/chart" xmlns:lc="http://schemas.openxmlformats.org/drawingml/2006/lockedCanvas" xmlns:dgm="http://schemas.openxmlformats.org/drawingml/2006/diagram" xmlns:wps="http://schemas.microsoft.com/office/word/2010/wordprocessingShape" xmlns:wpg="http://schemas.microsoft.com/office/word/2010/wordprocessingGroup" xmlns:w14="http://schemas.microsoft.com/office/word/2010/wordml" xmlns:w15="http://schemas.microsoft.com/office/word/2012/wordml" xmlns:w16="http://schemas.microsoft.com/office/word/2018/wordml" xmlns:w16cex="http://schemas.microsoft.com/office/word/2018/wordml/cex" xmlns:w16cid="http://schemas.microsoft.com/office/word/2016/wordml/cid" xmlns="http://schemas.microsoft.com/office/tasks/2019/documenttasks" xmlns:cr="http://schemas.microsoft.com/office/comments/2020/reactions">
+<w:document xmlns:wpc="http://schemas.microsoft.com/office/word/2010/wordprocessingCanvas" xmlns:cx="http://schemas.microsoft.com/office/drawing/2014/chartex" xmlns:cx1="http://schemas.microsoft.com/office/drawing/2015/9/8/chartex" xmlns:cx2="http://schemas.microsoft.com/office/drawing/2015/10/21/chartex" xmlns:cx3="http://schemas.microsoft.com/office/drawing/2016/5/9/chartex" xmlns:cx4="http://schemas.microsoft.com/office/drawing/2016/5/10/chartex" xmlns:cx5="http://schemas.microsoft.com/office/drawing/2016/5/11/chartex" xmlns:cx6="http://schemas.microsoft.com/office/drawing/2016/5/12/chartex" xmlns:cx7="http://schemas.microsoft.com/office/drawing/2016/5/13/chartex" xmlns:cx8="http://schemas.microsoft.com/office/drawing/2016/5/14/chartex" xmlns:mc="http://schemas.openxmlformats.org/markup-compatibility/2006" xmlns:aink="http://schemas.microsoft.com/office/drawing/2016/ink" xmlns:am3d="http://schemas.microsoft.com/office/drawing/2017/model3d" xmlns:o="urn:schemas-microsoft-com:office:office" xmlns:oel="http://schemas.microsoft.com/office/2019/extlst" xmlns:r="http://schemas.openxmlformats.org/officeDocument/2006/relationships" xmlns:m="http://schemas.openxmlformats.org/officeDocument/2006/math" xmlns:v="urn:schemas-microsoft-com:vml" xmlns:wp14="http://schemas.microsoft.com/office/word/2010/wordprocessingDrawing" xmlns:wp="http://schemas.openxmlformats.org/drawingml/2006/wordprocessingDrawing" xmlns:w10="urn:schemas-microsoft-com:office:word" xmlns:w="http://schemas.openxmlformats.org/wordprocessingml/2006/main" xmlns:w14="http://schemas.microsoft.com/office/word/2010/wordml" xmlns:w15="http://schemas.microsoft.com/office/word/2012/wordml" xmlns:w16cex="http://schemas.microsoft.com/office/word/2018/wordml/cex" xmlns:w16cid="http://schemas.microsoft.com/office/word/2016/wordml/cid" xmlns:w16="http://schemas.microsoft.com/office/word/2018/wordml" xmlns:w16sdtdh="http://schemas.microsoft.com/office/word/2020/wordml/sdtdatahash" xmlns:w16se="http://schemas.microsoft.com/office/word/2015/wordml/symex" xmlns:wpg="http://schemas.microsoft.com/office/word/2010/wordprocessingGroup" xmlns:wpi="http://schemas.microsoft.com/office/word/2010/wordprocessingInk" xmlns:wne="http://schemas.microsoft.com/office/word/2006/wordml" xmlns:wps="http://schemas.microsoft.com/office/word/2010/wordprocessingShape" mc:Ignorable="w14 w15 w16se w16cid w16 w16cex w16sdtdh wp14">
   <w:body>
     <w:p>
       <w:pPr>
         <w:pStyle w:val="Heading1"/>
         <w:keepNext w:val="0"/>
         <w:keepLines w:val="0"/>
-        <w:spacing w:before="480" w:lineRule="auto"/>
+        <w:spacing w:before="480"/>
         <w:rPr>
-          <w:rFonts w:ascii="Lato" w:cs="Lato" w:eastAsia="Lato" w:hAnsi="Lato"/>
+          <w:rFonts w:ascii="Lato" w:eastAsia="Lato" w:hAnsi="Lato" w:cs="Lato"/>
           <w:color w:val="212529"/>
           <w:sz w:val="46"/>
           <w:szCs w:val="46"/>
         </w:rPr>
       </w:pPr>
-      <w:bookmarkStart w:colFirst="0" w:colLast="0" w:name="_7wkj6bmtzype" w:id="0"/>
-      <w:bookmarkEnd w:id="0"/>
       <w:r>
         <w:rPr>
-          <w:rFonts w:ascii="Lato" w:cs="Lato" w:eastAsia="Lato" w:hAnsi="Lato"/>
+          <w:rFonts w:ascii="Lato" w:eastAsia="Lato" w:hAnsi="Lato" w:cs="Lato"/>
           <w:color w:val="212529"/>
           <w:sz w:val="46"/>
           <w:szCs w:val="46"/>
-          <w:rtl w:val="0"/>
         </w:rPr>
-        <w:t xml:space="preserve">Session 4.3</w:t>
+        <w:t>Digital Humanities</w:t>
       </w:r>
     </w:p>
     <w:p>
       <w:pPr>
         <w:pStyle w:val="Heading5"/>
-        <w:spacing w:before="240" w:lineRule="auto"/>
-        <w:rPr/>
+        <w:spacing w:before="240"/>
       </w:pPr>
-      <w:bookmarkStart w:colFirst="0" w:colLast="0" w:name="_f16a8hfxtdfi" w:id="1"/>
-      <w:bookmarkEnd w:id="1"/>
+      <w:bookmarkStart w:id="0" w:name="_f16a8hfxtdfi" w:colFirst="0" w:colLast="0"/>
+      <w:bookmarkEnd w:id="0"/>
       <w:r>
-        <w:rPr>
-          <w:rtl w:val="0"/>
-        </w:rPr>
-        <w:t xml:space="preserve">Session 4.3 (SEMANTiCS)</w:t>
+        <w:t>Session 4.3 (SEMANTiCS)</w:t>
       </w:r>
     </w:p>
     <w:p>
       <w:pPr>
         <w:pStyle w:val="Heading4"/>
-        <w:shd w:fill="ffffff" w:val="clear"/>
-        <w:rPr/>
+        <w:shd w:val="clear" w:color="auto" w:fill="FFFFFF"/>
       </w:pPr>
-      <w:bookmarkStart w:colFirst="0" w:colLast="0" w:name="_o89ahz6k4vh" w:id="2"/>
-      <w:bookmarkEnd w:id="2"/>
+      <w:bookmarkStart w:id="1" w:name="_o89ahz6k4vh" w:colFirst="0" w:colLast="0"/>
+      <w:bookmarkEnd w:id="1"/>
       <w:r>
-        <w:rPr>
-          <w:rtl w:val="0"/>
-        </w:rPr>
-        <w:t xml:space="preserve">Time: Thursday, September 19, 2024 - 13:40 to 15:00</w:t>
+        <w:t>Time: Thursday, September 19, 2024 - 13:40 to 15:00</w:t>
       </w:r>
     </w:p>
     <w:p>
       <w:pPr>
         <w:pStyle w:val="Heading4"/>
-        <w:shd w:fill="ffffff" w:val="clear"/>
-        <w:rPr/>
+        <w:shd w:val="clear" w:color="auto" w:fill="FFFFFF"/>
       </w:pPr>
-      <w:bookmarkStart w:colFirst="0" w:colLast="0" w:name="_ctb0ha7qz9im" w:id="3"/>
-      <w:bookmarkEnd w:id="3"/>
+      <w:bookmarkStart w:id="2" w:name="_ctb0ha7qz9im" w:colFirst="0" w:colLast="0"/>
+      <w:bookmarkEnd w:id="2"/>
       <w:r>
-        <w:rPr>
-          <w:rtl w:val="0"/>
-        </w:rPr>
-        <w:t xml:space="preserve">Chair: TBA</w:t>
+        <w:t xml:space="preserve">Chair: </w:t>
+      </w:r>
+      <w:r>
+        <w:t>Kirill Yankov</w:t>
       </w:r>
     </w:p>
     <w:p>
@@ -78,155 +66,120 @@
         <w:pStyle w:val="Heading2"/>
         <w:keepNext w:val="0"/>
         <w:keepLines w:val="0"/>
-        <w:pBdr>
-          <w:top w:color="auto" w:space="0" w:sz="0" w:val="none"/>
-          <w:left w:color="auto" w:space="0" w:sz="0" w:val="none"/>
-          <w:bottom w:color="auto" w:space="0" w:sz="0" w:val="none"/>
-          <w:right w:color="auto" w:space="0" w:sz="0" w:val="none"/>
-          <w:between w:color="auto" w:space="0" w:sz="0" w:val="none"/>
-        </w:pBdr>
-        <w:shd w:fill="ffffff" w:val="clear"/>
-        <w:spacing w:after="160" w:before="300" w:line="304.9411764705883" w:lineRule="auto"/>
+        <w:shd w:val="clear" w:color="auto" w:fill="FFFFFF"/>
+        <w:spacing w:before="300" w:after="160" w:line="304" w:lineRule="auto"/>
         <w:rPr>
-          <w:rFonts w:ascii="Lato" w:cs="Lato" w:eastAsia="Lato" w:hAnsi="Lato"/>
-          <w:b w:val="1"/>
+          <w:rFonts w:ascii="Lato" w:eastAsia="Lato" w:hAnsi="Lato" w:cs="Lato"/>
+          <w:b/>
           <w:color w:val="444444"/>
           <w:sz w:val="36"/>
           <w:szCs w:val="36"/>
         </w:rPr>
       </w:pPr>
-      <w:bookmarkStart w:colFirst="0" w:colLast="0" w:name="_meaioro9712u" w:id="4"/>
-      <w:bookmarkEnd w:id="4"/>
+      <w:bookmarkStart w:id="3" w:name="_meaioro9712u" w:colFirst="0" w:colLast="0"/>
+      <w:bookmarkEnd w:id="3"/>
       <w:r>
         <w:rPr>
-          <w:rFonts w:ascii="Lato" w:cs="Lato" w:eastAsia="Lato" w:hAnsi="Lato"/>
-          <w:b w:val="1"/>
+          <w:rFonts w:ascii="Lato" w:eastAsia="Lato" w:hAnsi="Lato" w:cs="Lato"/>
+          <w:b/>
           <w:color w:val="444444"/>
           <w:sz w:val="36"/>
           <w:szCs w:val="36"/>
-          <w:rtl w:val="0"/>
         </w:rPr>
-        <w:t xml:space="preserve">Talks</w:t>
+        <w:t>Talks</w:t>
       </w:r>
     </w:p>
     <w:p>
       <w:pPr>
         <w:pStyle w:val="Heading3"/>
-        <w:rPr/>
       </w:pPr>
-      <w:bookmarkStart w:colFirst="0" w:colLast="0" w:name="_miadcvvt3xhz" w:id="5"/>
-      <w:bookmarkEnd w:id="5"/>
+      <w:bookmarkStart w:id="4" w:name="_miadcvvt3xhz" w:colFirst="0" w:colLast="0"/>
+      <w:bookmarkEnd w:id="4"/>
       <w:r>
-        <w:rPr>
-          <w:rtl w:val="0"/>
-        </w:rPr>
-        <w:t xml:space="preserve">An Ontological Framework for Integrating the Heterogeneous Medieval Manuscript Resources: A Case Study of Progetto Irnerio and Mosaico</w:t>
+        <w:t>An Ontological Framework for Integrating the Heterogeneous Medieval Manuscript Resources: A Case Study of Progetto Irnerio and Mosaico</w:t>
       </w:r>
     </w:p>
     <w:p>
       <w:pPr>
         <w:jc w:val="both"/>
-        <w:rPr/>
       </w:pPr>
       <w:r>
-        <w:rPr>
-          <w:rtl w:val="0"/>
-        </w:rPr>
-        <w:t xml:space="preserve">The MeLOn methodology is used to develop the Medieval Manuscript Data Integration Ontology (MMDIO), which extends the MeMO ontology. This process involves analyzing existing structures, identifying gaps, integrating elements from other ontologies, and creating new data classes and relationships. Protégé was used to design and validate schemas, GraphDB to test functionality and interoperability, Graffoo to visualize data, and LODE for publishing. Consequently, this comprehensive process significantly enhanced the data integration for the Mosaico and Irneiro systems.</w:t>
+        <w:t>The MeLOn methodology is used to develop the Medieval Manuscript Data Integration Ontology (MMDIO), which extends the MeMO ontology. This process involves analyzing existing structures, identifying gaps, integrating elements from other ontologies, and creating new data classes and relationships. Protégé was used to design and validate schemas, GraphDB to test functionality and interoperability, Graffoo to visualize data, and LODE for publishing. Consequently, this comprehensive process significantly enhanced the data integration for the Mosaico and Irneiro systems.</w:t>
       </w:r>
     </w:p>
     <w:p>
       <w:pPr>
         <w:jc w:val="both"/>
-        <w:rPr/>
       </w:pPr>
-      <w:r>
-        <w:rPr>
-          <w:rtl w:val="0"/>
-        </w:rPr>
-      </w:r>
     </w:p>
     <w:p>
       <w:pPr>
         <w:jc w:val="both"/>
-        <w:rPr/>
       </w:pPr>
-      <w:r>
-        <w:rPr>
-          <w:rtl w:val="0"/>
-        </w:rPr>
-      </w:r>
     </w:p>
     <w:tbl>
       <w:tblPr>
-        <w:tblStyle w:val="Table1"/>
-        <w:tblW w:w="5910.0" w:type="dxa"/>
-        <w:jc w:val="left"/>
+        <w:tblStyle w:val="a"/>
+        <w:tblW w:w="5910" w:type="dxa"/>
         <w:tblBorders>
-          <w:top w:color="000000" w:space="0" w:sz="8" w:val="single"/>
-          <w:left w:color="000000" w:space="0" w:sz="8" w:val="single"/>
-          <w:bottom w:color="000000" w:space="0" w:sz="8" w:val="single"/>
-          <w:right w:color="000000" w:space="0" w:sz="8" w:val="single"/>
-          <w:insideH w:color="000000" w:space="0" w:sz="8" w:val="single"/>
-          <w:insideV w:color="000000" w:space="0" w:sz="8" w:val="single"/>
+          <w:top w:val="single" w:sz="8" w:space="0" w:color="000000"/>
+          <w:left w:val="single" w:sz="8" w:space="0" w:color="000000"/>
+          <w:bottom w:val="single" w:sz="8" w:space="0" w:color="000000"/>
+          <w:right w:val="single" w:sz="8" w:space="0" w:color="000000"/>
+          <w:insideH w:val="single" w:sz="8" w:space="0" w:color="000000"/>
+          <w:insideV w:val="single" w:sz="8" w:space="0" w:color="000000"/>
         </w:tblBorders>
         <w:tblLayout w:type="fixed"/>
-        <w:tblLook w:val="0600"/>
+        <w:tblLook w:val="0600" w:firstRow="0" w:lastRow="0" w:firstColumn="0" w:lastColumn="0" w:noHBand="1" w:noVBand="1"/>
       </w:tblPr>
       <w:tblGrid>
         <w:gridCol w:w="2715"/>
         <w:gridCol w:w="3195"/>
-        <w:tblGridChange w:id="0">
-          <w:tblGrid>
-            <w:gridCol w:w="2715"/>
-            <w:gridCol w:w="3195"/>
-          </w:tblGrid>
-        </w:tblGridChange>
       </w:tblGrid>
       <w:tr>
         <w:trPr>
-          <w:cantSplit w:val="1"/>
-          <w:tblHeader w:val="0"/>
+          <w:cantSplit/>
         </w:trPr>
         <w:tc>
           <w:tcPr>
-            <w:shd w:fill="auto" w:val="clear"/>
+            <w:tcW w:w="2715" w:type="dxa"/>
+            <w:shd w:val="clear" w:color="auto" w:fill="auto"/>
             <w:tcMar>
-              <w:top w:w="100.0" w:type="dxa"/>
-              <w:left w:w="100.0" w:type="dxa"/>
-              <w:bottom w:w="100.0" w:type="dxa"/>
-              <w:right w:w="100.0" w:type="dxa"/>
+              <w:top w:w="100" w:type="dxa"/>
+              <w:left w:w="100" w:type="dxa"/>
+              <w:bottom w:w="100" w:type="dxa"/>
+              <w:right w:w="100" w:type="dxa"/>
             </w:tcMar>
-            <w:vAlign w:val="top"/>
           </w:tcPr>
           <w:p>
             <w:pPr>
-              <w:shd w:fill="ffffff" w:val="clear"/>
-              <w:rPr/>
-            </w:pPr>
-            <w:r>
-              <w:rPr>
-                <w:rFonts w:ascii="Lato" w:cs="Lato" w:eastAsia="Lato" w:hAnsi="Lato"/>
-                <w:b w:val="1"/>
+              <w:shd w:val="clear" w:color="auto" w:fill="FFFFFF"/>
+            </w:pPr>
+            <w:r>
+              <w:rPr>
+                <w:rFonts w:ascii="Lato" w:eastAsia="Lato" w:hAnsi="Lato" w:cs="Lato"/>
+                <w:b/>
+                <w:noProof/>
                 <w:color w:val="212529"/>
                 <w:sz w:val="36"/>
                 <w:szCs w:val="36"/>
               </w:rPr>
               <w:drawing>
-                <wp:inline distB="114300" distT="114300" distL="114300" distR="114300">
+                <wp:inline distT="114300" distB="114300" distL="114300" distR="114300" wp14:anchorId="5D7A4D73" wp14:editId="37FA16B6">
                   <wp:extent cx="1435100" cy="1435100"/>
-                  <wp:effectExtent b="0" l="0" r="0" t="0"/>
+                  <wp:effectExtent l="0" t="0" r="0" b="0"/>
                   <wp:docPr id="8" name="image5.png"/>
-                  <a:graphic>
+                  <wp:cNvGraphicFramePr/>
+                  <a:graphic xmlns:a="http://schemas.openxmlformats.org/drawingml/2006/main">
                     <a:graphicData uri="http://schemas.openxmlformats.org/drawingml/2006/picture">
-                      <pic:pic>
+                      <pic:pic xmlns:pic="http://schemas.openxmlformats.org/drawingml/2006/picture">
                         <pic:nvPicPr>
                           <pic:cNvPr id="0" name="image5.png"/>
                           <pic:cNvPicPr preferRelativeResize="0"/>
                         </pic:nvPicPr>
                         <pic:blipFill>
-                          <a:blip r:embed="rId6"/>
-                          <a:srcRect b="0" l="0" r="0" t="0"/>
+                          <a:blip r:embed="rId4"/>
+                          <a:srcRect/>
                           <a:stretch>
                             <a:fillRect/>
                           </a:stretch>
@@ -236,7 +189,9 @@
                             <a:off x="0" y="0"/>
                             <a:ext cx="1435100" cy="1435100"/>
                           </a:xfrm>
-                          <a:prstGeom prst="rect"/>
+                          <a:prstGeom prst="rect">
+                            <a:avLst/>
+                          </a:prstGeom>
                           <a:ln/>
                         </pic:spPr>
                       </pic:pic>
@@ -245,85 +200,72 @@
                 </wp:inline>
               </w:drawing>
             </w:r>
-            <w:r>
-              <w:rPr>
-                <w:rtl w:val="0"/>
-              </w:rPr>
-            </w:r>
           </w:p>
           <w:p>
             <w:pPr>
               <w:pStyle w:val="Heading5"/>
-              <w:shd w:fill="ffffff" w:val="clear"/>
-              <w:spacing w:after="0" w:before="0" w:lineRule="auto"/>
-              <w:ind w:left="-20" w:right="-20" w:firstLine="0"/>
-              <w:rPr/>
-            </w:pPr>
-            <w:bookmarkStart w:colFirst="0" w:colLast="0" w:name="_pk2c13o0opb" w:id="6"/>
-            <w:bookmarkEnd w:id="6"/>
-            <w:r>
-              <w:rPr>
-                <w:rtl w:val="0"/>
-              </w:rPr>
-              <w:t xml:space="preserve">Faria Ferooz</w:t>
+              <w:shd w:val="clear" w:color="auto" w:fill="FFFFFF"/>
+              <w:spacing w:after="0"/>
+              <w:ind w:left="-20" w:right="-20"/>
+            </w:pPr>
+            <w:bookmarkStart w:id="5" w:name="_pk2c13o0opb" w:colFirst="0" w:colLast="0"/>
+            <w:bookmarkEnd w:id="5"/>
+            <w:r>
+              <w:t>Faria Ferooz</w:t>
             </w:r>
           </w:p>
           <w:p>
             <w:pPr>
               <w:spacing w:line="240" w:lineRule="auto"/>
-              <w:rPr/>
-            </w:pPr>
-            <w:r>
-              <w:rPr>
-                <w:rtl w:val="0"/>
-              </w:rPr>
-            </w:r>
+            </w:pPr>
           </w:p>
         </w:tc>
         <w:tc>
           <w:tcPr>
-            <w:shd w:fill="auto" w:val="clear"/>
+            <w:tcW w:w="3195" w:type="dxa"/>
+            <w:shd w:val="clear" w:color="auto" w:fill="auto"/>
             <w:tcMar>
-              <w:top w:w="100.0" w:type="dxa"/>
-              <w:left w:w="100.0" w:type="dxa"/>
-              <w:bottom w:w="100.0" w:type="dxa"/>
-              <w:right w:w="100.0" w:type="dxa"/>
+              <w:top w:w="100" w:type="dxa"/>
+              <w:left w:w="100" w:type="dxa"/>
+              <w:bottom w:w="100" w:type="dxa"/>
+              <w:right w:w="100" w:type="dxa"/>
             </w:tcMar>
-            <w:vAlign w:val="top"/>
           </w:tcPr>
           <w:p>
             <w:pPr>
-              <w:shd w:fill="ffffff" w:val="clear"/>
-              <w:rPr>
-                <w:b w:val="1"/>
-                <w:color w:val="212529"/>
-                <w:sz w:val="36"/>
-                <w:szCs w:val="36"/>
-              </w:rPr>
-            </w:pPr>
-            <w:r>
-              <w:rPr>
-                <w:rFonts w:ascii="Lato" w:cs="Lato" w:eastAsia="Lato" w:hAnsi="Lato"/>
-                <w:b w:val="1"/>
+              <w:shd w:val="clear" w:color="auto" w:fill="FFFFFF"/>
+              <w:rPr>
+                <w:b/>
+                <w:color w:val="212529"/>
+                <w:sz w:val="36"/>
+                <w:szCs w:val="36"/>
+              </w:rPr>
+            </w:pPr>
+            <w:r>
+              <w:rPr>
+                <w:rFonts w:ascii="Lato" w:eastAsia="Lato" w:hAnsi="Lato" w:cs="Lato"/>
+                <w:b/>
+                <w:noProof/>
                 <w:color w:val="212529"/>
                 <w:sz w:val="36"/>
                 <w:szCs w:val="36"/>
               </w:rPr>
               <w:drawing>
-                <wp:inline distB="114300" distT="114300" distL="114300" distR="114300">
+                <wp:inline distT="114300" distB="114300" distL="114300" distR="114300" wp14:anchorId="1046071B" wp14:editId="698B591E">
                   <wp:extent cx="952500" cy="952500"/>
-                  <wp:effectExtent b="0" l="0" r="0" t="0"/>
+                  <wp:effectExtent l="0" t="0" r="0" b="0"/>
                   <wp:docPr id="11" name="image2.png"/>
-                  <a:graphic>
+                  <wp:cNvGraphicFramePr/>
+                  <a:graphic xmlns:a="http://schemas.openxmlformats.org/drawingml/2006/main">
                     <a:graphicData uri="http://schemas.openxmlformats.org/drawingml/2006/picture">
-                      <pic:pic>
+                      <pic:pic xmlns:pic="http://schemas.openxmlformats.org/drawingml/2006/picture">
                         <pic:nvPicPr>
                           <pic:cNvPr id="0" name="image2.png"/>
                           <pic:cNvPicPr preferRelativeResize="0"/>
                         </pic:nvPicPr>
                         <pic:blipFill>
-                          <a:blip r:embed="rId7"/>
-                          <a:srcRect b="0" l="0" r="0" t="0"/>
+                          <a:blip r:embed="rId5"/>
+                          <a:srcRect/>
                           <a:stretch>
                             <a:fillRect/>
                           </a:stretch>
@@ -333,7 +275,9 @@
                             <a:off x="0" y="0"/>
                             <a:ext cx="952500" cy="952500"/>
                           </a:xfrm>
-                          <a:prstGeom prst="rect"/>
+                          <a:prstGeom prst="rect">
+                            <a:avLst/>
+                          </a:prstGeom>
                           <a:ln/>
                         </pic:spPr>
                       </pic:pic>
@@ -342,176 +286,125 @@
                 </wp:inline>
               </w:drawing>
             </w:r>
-            <w:r>
-              <w:rPr>
-                <w:rtl w:val="0"/>
-              </w:rPr>
-            </w:r>
           </w:p>
           <w:p>
             <w:pPr>
               <w:pStyle w:val="Heading5"/>
               <w:spacing w:line="240" w:lineRule="auto"/>
-              <w:rPr/>
-            </w:pPr>
-            <w:bookmarkStart w:colFirst="0" w:colLast="0" w:name="_nsk4mf17dowb" w:id="7"/>
-            <w:bookmarkEnd w:id="7"/>
-            <w:r>
-              <w:rPr>
-                <w:rtl w:val="0"/>
-              </w:rPr>
-              <w:t xml:space="preserve">Monica Palmirani</w:t>
-            </w:r>
-            <w:r>
-              <w:rPr>
-                <w:rtl w:val="0"/>
-              </w:rPr>
+            </w:pPr>
+            <w:bookmarkStart w:id="6" w:name="_nsk4mf17dowb" w:colFirst="0" w:colLast="0"/>
+            <w:bookmarkEnd w:id="6"/>
+            <w:r>
+              <w:t>Monica Palmirani</w:t>
             </w:r>
           </w:p>
         </w:tc>
       </w:tr>
     </w:tbl>
-    <w:p>
-      <w:pPr>
-        <w:rPr/>
-      </w:pPr>
-      <w:r>
-        <w:rPr>
-          <w:rtl w:val="0"/>
-        </w:rPr>
-      </w:r>
-    </w:p>
-    <w:p>
-      <w:pPr>
-        <w:rPr/>
-      </w:pPr>
-      <w:r>
-        <w:rPr>
-          <w:rtl w:val="0"/>
-        </w:rPr>
-      </w:r>
-    </w:p>
+    <w:p/>
+    <w:p/>
     <w:p>
       <w:pPr>
         <w:pStyle w:val="Heading3"/>
-        <w:rPr/>
       </w:pPr>
-      <w:bookmarkStart w:colFirst="0" w:colLast="0" w:name="_8pqtyoci4gd" w:id="8"/>
-      <w:bookmarkEnd w:id="8"/>
+      <w:bookmarkStart w:id="7" w:name="_8pqtyoci4gd" w:colFirst="0" w:colLast="0"/>
+      <w:bookmarkEnd w:id="7"/>
+      <w:r>
+        <w:t>Linked Data Event Streams for cultural heritage networks</w:t>
+      </w:r>
+    </w:p>
+    <w:p/>
+    <w:p>
       <w:r>
         <w:rPr>
-          <w:rtl w:val="0"/>
-        </w:rPr>
-        <w:t xml:space="preserve">Linked Data Event Streams for cultural heritage networks</w:t>
-      </w:r>
-    </w:p>
-    <w:p>
-      <w:pPr>
-        <w:rPr/>
-      </w:pPr>
-      <w:r>
-        <w:rPr>
-          <w:rtl w:val="0"/>
-        </w:rPr>
-      </w:r>
-    </w:p>
-    <w:p>
-      <w:pPr>
-        <w:rPr/>
-      </w:pPr>
-      <w:r>
-        <w:rPr>
-          <w:rFonts w:ascii="Verdana" w:cs="Verdana" w:eastAsia="Verdana" w:hAnsi="Verdana"/>
+          <w:rFonts w:ascii="Verdana" w:eastAsia="Verdana" w:hAnsi="Verdana" w:cs="Verdana"/>
           <w:sz w:val="20"/>
           <w:szCs w:val="20"/>
-          <w:shd w:fill="dbf8f5" w:val="clear"/>
-          <w:rtl w:val="0"/>
+          <w:shd w:val="clear" w:color="auto" w:fill="DBF8F5"/>
         </w:rPr>
-        <w:t xml:space="preserve">It is not uncommon for European organizations to experience the need to aggregate data from multiple sources into one for the purpose of having a pan-European overview, or to create specific thematic subsets. By publishing a Linked Data Event Stream (LDES) of an art collection, we enable everyone, whether you’re Europeana, an archive, or a thematic project such as “Against Opacity”, to fully replicate the art collection and publish a derived version that is guaranteed to stay in sync with the source thereafter. In this talk, we present Interoperable Europe’s SEMIC pilot for the adoption of LDES with CIDOC-CRM at Rijksmuseum and how that enables us now to reuse existing generic RDF Connect tooling. That tooling was already employed in completely distinct pilots as well, such as address registries with the SEMIC Core Vocabularies, metadata harvesting with DCAT-AP, marine biology taxonomies from Maregraph, or the European railway infrastructure of ERA.</w:t>
+        <w:t xml:space="preserve">It is not uncommon for European organizations to experience the need to aggregate data from multiple sources into one for the purpose of having a pan-European overview, or to create specific thematic subsets. By publishing a Linked Data Event Stream (LDES) of an art collection, we enable everyone, whether you’re Europeana, an archive, or a thematic project such as “Against Opacity”, to fully replicate the art collection and publish a derived version that is guaranteed to stay in sync with the source thereafter. In this talk, we present Interoperable Europe’s SEMIC pilot for the adoption of LDES with CIDOC-CRM at Rijksmuseum and how that enables us now to reuse existing generic RDF </w:t>
       </w:r>
       <w:r>
         <w:rPr>
-          <w:rtl w:val="0"/>
+          <w:rFonts w:ascii="Verdana" w:eastAsia="Verdana" w:hAnsi="Verdana" w:cs="Verdana"/>
+          <w:sz w:val="20"/>
+          <w:szCs w:val="20"/>
+          <w:shd w:val="clear" w:color="auto" w:fill="DBF8F5"/>
         </w:rPr>
+        <w:lastRenderedPageBreak/>
+        <w:t>Connect tooling. That tooling was already employed in completely distinct pilots as well, such as address registries with the SEMIC Core Vocabularies, metadata harvesting with DCAT-AP, marine biology taxonomies from Maregraph, or the European railway infrastructure of ERA.</w:t>
       </w:r>
     </w:p>
     <w:tbl>
       <w:tblPr>
-        <w:tblStyle w:val="Table2"/>
-        <w:tblW w:w="9025.511811023622" w:type="dxa"/>
-        <w:jc w:val="left"/>
+        <w:tblStyle w:val="a0"/>
+        <w:tblW w:w="9025" w:type="dxa"/>
         <w:tblBorders>
-          <w:top w:color="000000" w:space="0" w:sz="8" w:val="single"/>
-          <w:left w:color="000000" w:space="0" w:sz="8" w:val="single"/>
-          <w:bottom w:color="000000" w:space="0" w:sz="8" w:val="single"/>
-          <w:right w:color="000000" w:space="0" w:sz="8" w:val="single"/>
-          <w:insideH w:color="000000" w:space="0" w:sz="8" w:val="single"/>
-          <w:insideV w:color="000000" w:space="0" w:sz="8" w:val="single"/>
+          <w:top w:val="single" w:sz="8" w:space="0" w:color="000000"/>
+          <w:left w:val="single" w:sz="8" w:space="0" w:color="000000"/>
+          <w:bottom w:val="single" w:sz="8" w:space="0" w:color="000000"/>
+          <w:right w:val="single" w:sz="8" w:space="0" w:color="000000"/>
+          <w:insideH w:val="single" w:sz="8" w:space="0" w:color="000000"/>
+          <w:insideV w:val="single" w:sz="8" w:space="0" w:color="000000"/>
         </w:tblBorders>
         <w:tblLayout w:type="fixed"/>
-        <w:tblLook w:val="0600"/>
+        <w:tblLook w:val="0600" w:firstRow="0" w:lastRow="0" w:firstColumn="0" w:lastColumn="0" w:noHBand="1" w:noVBand="1"/>
       </w:tblPr>
       <w:tblGrid>
-        <w:gridCol w:w="3008.503937007874"/>
-        <w:gridCol w:w="3008.503937007874"/>
-        <w:gridCol w:w="3008.503937007874"/>
-        <w:tblGridChange w:id="0">
-          <w:tblGrid>
-            <w:gridCol w:w="3008.503937007874"/>
-            <w:gridCol w:w="3008.503937007874"/>
-            <w:gridCol w:w="3008.503937007874"/>
-          </w:tblGrid>
-        </w:tblGridChange>
+        <w:gridCol w:w="3009"/>
+        <w:gridCol w:w="3008"/>
+        <w:gridCol w:w="3008"/>
       </w:tblGrid>
       <w:tr>
         <w:trPr>
-          <w:cantSplit w:val="1"/>
-          <w:tblHeader w:val="0"/>
+          <w:cantSplit/>
         </w:trPr>
         <w:tc>
           <w:tcPr>
-            <w:shd w:fill="auto" w:val="clear"/>
+            <w:tcW w:w="3008" w:type="dxa"/>
+            <w:shd w:val="clear" w:color="auto" w:fill="auto"/>
             <w:tcMar>
-              <w:top w:w="100.0" w:type="dxa"/>
-              <w:left w:w="100.0" w:type="dxa"/>
-              <w:bottom w:w="100.0" w:type="dxa"/>
-              <w:right w:w="100.0" w:type="dxa"/>
+              <w:top w:w="100" w:type="dxa"/>
+              <w:left w:w="100" w:type="dxa"/>
+              <w:bottom w:w="100" w:type="dxa"/>
+              <w:right w:w="100" w:type="dxa"/>
             </w:tcMar>
-            <w:vAlign w:val="top"/>
           </w:tcPr>
           <w:p>
             <w:pPr>
-              <w:shd w:fill="ffffff" w:val="clear"/>
-              <w:rPr>
-                <w:b w:val="1"/>
-                <w:color w:val="212529"/>
-                <w:sz w:val="36"/>
-                <w:szCs w:val="36"/>
-              </w:rPr>
-            </w:pPr>
-            <w:r>
-              <w:rPr>
-                <w:rFonts w:ascii="Lato" w:cs="Lato" w:eastAsia="Lato" w:hAnsi="Lato"/>
-                <w:b w:val="1"/>
+              <w:shd w:val="clear" w:color="auto" w:fill="FFFFFF"/>
+              <w:rPr>
+                <w:b/>
+                <w:color w:val="212529"/>
+                <w:sz w:val="36"/>
+                <w:szCs w:val="36"/>
+              </w:rPr>
+            </w:pPr>
+            <w:r>
+              <w:rPr>
+                <w:rFonts w:ascii="Lato" w:eastAsia="Lato" w:hAnsi="Lato" w:cs="Lato"/>
+                <w:b/>
+                <w:noProof/>
                 <w:color w:val="212529"/>
                 <w:sz w:val="36"/>
                 <w:szCs w:val="36"/>
               </w:rPr>
               <w:drawing>
-                <wp:inline distB="114300" distT="114300" distL="114300" distR="114300">
+                <wp:inline distT="114300" distB="114300" distL="114300" distR="114300" wp14:anchorId="21E6CA96" wp14:editId="2DF6AB8B">
                   <wp:extent cx="1435100" cy="1435100"/>
-                  <wp:effectExtent b="0" l="0" r="0" t="0"/>
+                  <wp:effectExtent l="0" t="0" r="0" b="0"/>
                   <wp:docPr id="2" name="image6.jpg"/>
-                  <a:graphic>
+                  <wp:cNvGraphicFramePr/>
+                  <a:graphic xmlns:a="http://schemas.openxmlformats.org/drawingml/2006/main">
                     <a:graphicData uri="http://schemas.openxmlformats.org/drawingml/2006/picture">
-                      <pic:pic>
+                      <pic:pic xmlns:pic="http://schemas.openxmlformats.org/drawingml/2006/picture">
                         <pic:nvPicPr>
                           <pic:cNvPr id="0" name="image6.jpg"/>
                           <pic:cNvPicPr preferRelativeResize="0"/>
                         </pic:nvPicPr>
                         <pic:blipFill>
-                          <a:blip r:embed="rId8"/>
-                          <a:srcRect b="0" l="11474" r="11474" t="0"/>
+                          <a:blip r:embed="rId6"/>
+                          <a:srcRect l="11474" r="11474"/>
                           <a:stretch>
                             <a:fillRect/>
                           </a:stretch>
@@ -521,7 +414,9 @@
                             <a:off x="0" y="0"/>
                             <a:ext cx="1435100" cy="1435100"/>
                           </a:xfrm>
-                          <a:prstGeom prst="rect"/>
+                          <a:prstGeom prst="rect">
+                            <a:avLst/>
+                          </a:prstGeom>
                           <a:ln/>
                         </pic:spPr>
                       </pic:pic>
@@ -530,101 +425,76 @@
                 </wp:inline>
               </w:drawing>
             </w:r>
-            <w:r>
-              <w:rPr>
-                <w:rtl w:val="0"/>
-              </w:rPr>
-            </w:r>
           </w:p>
           <w:p>
             <w:pPr>
               <w:pStyle w:val="Heading5"/>
               <w:keepNext w:val="0"/>
               <w:keepLines w:val="0"/>
-              <w:pBdr>
-                <w:top w:color="auto" w:space="0" w:sz="0" w:val="none"/>
-                <w:left w:color="auto" w:space="0" w:sz="0" w:val="none"/>
-                <w:bottom w:color="auto" w:space="0" w:sz="0" w:val="none"/>
-                <w:right w:color="auto" w:space="0" w:sz="0" w:val="none"/>
-                <w:between w:color="auto" w:space="0" w:sz="0" w:val="none"/>
-              </w:pBdr>
-              <w:shd w:fill="ffffff" w:val="clear"/>
-              <w:spacing w:after="0" w:lineRule="auto"/>
-              <w:rPr/>
-            </w:pPr>
-            <w:bookmarkStart w:colFirst="0" w:colLast="0" w:name="_ftvw5inb3v4i" w:id="9"/>
-            <w:bookmarkEnd w:id="9"/>
-            <w:r>
-              <w:rPr>
-                <w:rtl w:val="0"/>
-              </w:rPr>
-              <w:t xml:space="preserve">Pieter Colpaert</w:t>
-            </w:r>
-            <w:r>
-              <w:rPr>
-                <w:rtl w:val="0"/>
-              </w:rPr>
+              <w:shd w:val="clear" w:color="auto" w:fill="FFFFFF"/>
+              <w:spacing w:after="0"/>
+            </w:pPr>
+            <w:bookmarkStart w:id="8" w:name="_ftvw5inb3v4i" w:colFirst="0" w:colLast="0"/>
+            <w:bookmarkEnd w:id="8"/>
+            <w:r>
+              <w:t>Pieter Colpaert</w:t>
             </w:r>
           </w:p>
           <w:p>
             <w:pPr>
               <w:pStyle w:val="Heading5"/>
               <w:spacing w:line="240" w:lineRule="auto"/>
-              <w:rPr/>
-            </w:pPr>
-            <w:bookmarkStart w:colFirst="0" w:colLast="0" w:name="_r7dbaxgkajg6" w:id="10"/>
-            <w:bookmarkEnd w:id="10"/>
-            <w:r>
-              <w:rPr>
-                <w:rtl w:val="0"/>
-              </w:rPr>
-            </w:r>
+            </w:pPr>
+            <w:bookmarkStart w:id="9" w:name="_r7dbaxgkajg6" w:colFirst="0" w:colLast="0"/>
+            <w:bookmarkEnd w:id="9"/>
           </w:p>
         </w:tc>
         <w:tc>
           <w:tcPr>
-            <w:shd w:fill="auto" w:val="clear"/>
+            <w:tcW w:w="3008" w:type="dxa"/>
+            <w:shd w:val="clear" w:color="auto" w:fill="auto"/>
             <w:tcMar>
-              <w:top w:w="100.0" w:type="dxa"/>
-              <w:left w:w="100.0" w:type="dxa"/>
-              <w:bottom w:w="100.0" w:type="dxa"/>
-              <w:right w:w="100.0" w:type="dxa"/>
+              <w:top w:w="100" w:type="dxa"/>
+              <w:left w:w="100" w:type="dxa"/>
+              <w:bottom w:w="100" w:type="dxa"/>
+              <w:right w:w="100" w:type="dxa"/>
             </w:tcMar>
-            <w:vAlign w:val="top"/>
           </w:tcPr>
           <w:p>
             <w:pPr>
-              <w:shd w:fill="ffffff" w:val="clear"/>
-              <w:rPr>
-                <w:b w:val="1"/>
-                <w:color w:val="212529"/>
-                <w:sz w:val="36"/>
-                <w:szCs w:val="36"/>
-              </w:rPr>
-            </w:pPr>
-            <w:r>
-              <w:rPr>
-                <w:rFonts w:ascii="Lato" w:cs="Lato" w:eastAsia="Lato" w:hAnsi="Lato"/>
-                <w:b w:val="1"/>
+              <w:shd w:val="clear" w:color="auto" w:fill="FFFFFF"/>
+              <w:rPr>
+                <w:b/>
+                <w:color w:val="212529"/>
+                <w:sz w:val="36"/>
+                <w:szCs w:val="36"/>
+              </w:rPr>
+            </w:pPr>
+            <w:r>
+              <w:rPr>
+                <w:rFonts w:ascii="Lato" w:eastAsia="Lato" w:hAnsi="Lato" w:cs="Lato"/>
+                <w:b/>
+                <w:noProof/>
                 <w:color w:val="212529"/>
                 <w:sz w:val="36"/>
                 <w:szCs w:val="36"/>
               </w:rPr>
               <w:drawing>
-                <wp:inline distB="114300" distT="114300" distL="114300" distR="114300">
+                <wp:inline distT="114300" distB="114300" distL="114300" distR="114300" wp14:anchorId="6B1FBF2C" wp14:editId="3BF5E65B">
                   <wp:extent cx="952500" cy="952500"/>
-                  <wp:effectExtent b="0" l="0" r="0" t="0"/>
+                  <wp:effectExtent l="0" t="0" r="0" b="0"/>
                   <wp:docPr id="10" name="image3.png"/>
-                  <a:graphic>
+                  <wp:cNvGraphicFramePr/>
+                  <a:graphic xmlns:a="http://schemas.openxmlformats.org/drawingml/2006/main">
                     <a:graphicData uri="http://schemas.openxmlformats.org/drawingml/2006/picture">
-                      <pic:pic>
+                      <pic:pic xmlns:pic="http://schemas.openxmlformats.org/drawingml/2006/picture">
                         <pic:nvPicPr>
                           <pic:cNvPr id="0" name="image3.png"/>
                           <pic:cNvPicPr preferRelativeResize="0"/>
                         </pic:nvPicPr>
                         <pic:blipFill>
-                          <a:blip r:embed="rId9"/>
-                          <a:srcRect b="0" l="0" r="0" t="0"/>
+                          <a:blip r:embed="rId7"/>
+                          <a:srcRect/>
                           <a:stretch>
                             <a:fillRect/>
                           </a:stretch>
@@ -634,7 +504,9 @@
                             <a:off x="0" y="0"/>
                             <a:ext cx="952500" cy="952500"/>
                           </a:xfrm>
-                          <a:prstGeom prst="rect"/>
+                          <a:prstGeom prst="rect">
+                            <a:avLst/>
+                          </a:prstGeom>
                           <a:ln/>
                         </pic:spPr>
                       </pic:pic>
@@ -643,93 +515,75 @@
                 </wp:inline>
               </w:drawing>
             </w:r>
-            <w:r>
-              <w:rPr>
-                <w:rtl w:val="0"/>
-              </w:rPr>
-            </w:r>
           </w:p>
           <w:p>
             <w:pPr>
               <w:pStyle w:val="Heading5"/>
               <w:keepNext w:val="0"/>
               <w:keepLines w:val="0"/>
-              <w:pBdr>
-                <w:top w:color="auto" w:space="0" w:sz="0" w:val="none"/>
-                <w:left w:color="auto" w:space="0" w:sz="0" w:val="none"/>
-                <w:bottom w:color="auto" w:space="0" w:sz="0" w:val="none"/>
-                <w:right w:color="auto" w:space="0" w:sz="0" w:val="none"/>
-                <w:between w:color="auto" w:space="0" w:sz="0" w:val="none"/>
-              </w:pBdr>
-              <w:shd w:fill="ffffff" w:val="clear"/>
-              <w:spacing w:after="0" w:lineRule="auto"/>
-              <w:rPr>
-                <w:rFonts w:ascii="Lato" w:cs="Lato" w:eastAsia="Lato" w:hAnsi="Lato"/>
-                <w:b w:val="1"/>
-                <w:color w:val="212529"/>
-                <w:sz w:val="36"/>
-                <w:szCs w:val="36"/>
-              </w:rPr>
-            </w:pPr>
-            <w:bookmarkStart w:colFirst="0" w:colLast="0" w:name="_vrbpok1sdhka" w:id="11"/>
-            <w:bookmarkEnd w:id="11"/>
-            <w:r>
-              <w:rPr>
-                <w:rtl w:val="0"/>
-              </w:rPr>
-              <w:t xml:space="preserve">Gertjan Filarski</w:t>
-            </w:r>
-            <w:r>
-              <w:rPr>
-                <w:rtl w:val="0"/>
-              </w:rPr>
+              <w:shd w:val="clear" w:color="auto" w:fill="FFFFFF"/>
+              <w:spacing w:after="0"/>
+              <w:rPr>
+                <w:rFonts w:ascii="Lato" w:eastAsia="Lato" w:hAnsi="Lato" w:cs="Lato"/>
+                <w:b/>
+                <w:color w:val="212529"/>
+                <w:sz w:val="36"/>
+                <w:szCs w:val="36"/>
+              </w:rPr>
+            </w:pPr>
+            <w:bookmarkStart w:id="10" w:name="_vrbpok1sdhka" w:colFirst="0" w:colLast="0"/>
+            <w:bookmarkEnd w:id="10"/>
+            <w:r>
+              <w:t>Gertjan Filarski</w:t>
             </w:r>
           </w:p>
         </w:tc>
         <w:tc>
           <w:tcPr>
-            <w:shd w:fill="auto" w:val="clear"/>
+            <w:tcW w:w="3008" w:type="dxa"/>
+            <w:shd w:val="clear" w:color="auto" w:fill="auto"/>
             <w:tcMar>
-              <w:top w:w="100.0" w:type="dxa"/>
-              <w:left w:w="100.0" w:type="dxa"/>
-              <w:bottom w:w="100.0" w:type="dxa"/>
-              <w:right w:w="100.0" w:type="dxa"/>
+              <w:top w:w="100" w:type="dxa"/>
+              <w:left w:w="100" w:type="dxa"/>
+              <w:bottom w:w="100" w:type="dxa"/>
+              <w:right w:w="100" w:type="dxa"/>
             </w:tcMar>
-            <w:vAlign w:val="top"/>
           </w:tcPr>
           <w:p>
             <w:pPr>
-              <w:shd w:fill="ffffff" w:val="clear"/>
-              <w:rPr>
-                <w:b w:val="1"/>
-                <w:color w:val="212529"/>
-                <w:sz w:val="36"/>
-                <w:szCs w:val="36"/>
-              </w:rPr>
-            </w:pPr>
-            <w:r>
-              <w:rPr>
-                <w:rFonts w:ascii="Lato" w:cs="Lato" w:eastAsia="Lato" w:hAnsi="Lato"/>
-                <w:b w:val="1"/>
+              <w:shd w:val="clear" w:color="auto" w:fill="FFFFFF"/>
+              <w:rPr>
+                <w:b/>
+                <w:color w:val="212529"/>
+                <w:sz w:val="36"/>
+                <w:szCs w:val="36"/>
+              </w:rPr>
+            </w:pPr>
+            <w:r>
+              <w:rPr>
+                <w:rFonts w:ascii="Lato" w:eastAsia="Lato" w:hAnsi="Lato" w:cs="Lato"/>
+                <w:b/>
+                <w:noProof/>
                 <w:color w:val="212529"/>
                 <w:sz w:val="36"/>
                 <w:szCs w:val="36"/>
               </w:rPr>
               <w:drawing>
-                <wp:inline distB="114300" distT="114300" distL="114300" distR="114300">
+                <wp:inline distT="114300" distB="114300" distL="114300" distR="114300" wp14:anchorId="63931623" wp14:editId="1CC517D5">
                   <wp:extent cx="952500" cy="952500"/>
-                  <wp:effectExtent b="0" l="0" r="0" t="0"/>
+                  <wp:effectExtent l="0" t="0" r="0" b="0"/>
                   <wp:docPr id="3" name="image1.png"/>
-                  <a:graphic>
+                  <wp:cNvGraphicFramePr/>
+                  <a:graphic xmlns:a="http://schemas.openxmlformats.org/drawingml/2006/main">
                     <a:graphicData uri="http://schemas.openxmlformats.org/drawingml/2006/picture">
-                      <pic:pic>
+                      <pic:pic xmlns:pic="http://schemas.openxmlformats.org/drawingml/2006/picture">
                         <pic:nvPicPr>
                           <pic:cNvPr id="0" name="image1.png"/>
                           <pic:cNvPicPr preferRelativeResize="0"/>
                         </pic:nvPicPr>
                         <pic:blipFill>
-                          <a:blip r:embed="rId10"/>
-                          <a:srcRect b="0" l="0" r="0" t="0"/>
+                          <a:blip r:embed="rId8"/>
+                          <a:srcRect/>
                           <a:stretch>
                             <a:fillRect/>
                           </a:stretch>
@@ -739,7 +593,9 @@
                             <a:off x="0" y="0"/>
                             <a:ext cx="952500" cy="952500"/>
                           </a:xfrm>
-                          <a:prstGeom prst="rect"/>
+                          <a:prstGeom prst="rect">
+                            <a:avLst/>
+                          </a:prstGeom>
                           <a:ln/>
                         </pic:spPr>
                       </pic:pic>
@@ -748,46 +604,26 @@
                 </wp:inline>
               </w:drawing>
             </w:r>
-            <w:r>
-              <w:rPr>
-                <w:rtl w:val="0"/>
-              </w:rPr>
-            </w:r>
           </w:p>
           <w:p>
             <w:pPr>
               <w:pStyle w:val="Heading5"/>
               <w:keepNext w:val="0"/>
               <w:keepLines w:val="0"/>
-              <w:pBdr>
-                <w:top w:color="auto" w:space="0" w:sz="0" w:val="none"/>
-                <w:left w:color="auto" w:space="0" w:sz="0" w:val="none"/>
-                <w:bottom w:color="auto" w:space="0" w:sz="0" w:val="none"/>
-                <w:right w:color="auto" w:space="0" w:sz="0" w:val="none"/>
-                <w:between w:color="auto" w:space="0" w:sz="0" w:val="none"/>
-              </w:pBdr>
-              <w:shd w:fill="ffffff" w:val="clear"/>
-              <w:spacing w:after="0" w:lineRule="auto"/>
-              <w:rPr>
-                <w:rFonts w:ascii="Lato" w:cs="Lato" w:eastAsia="Lato" w:hAnsi="Lato"/>
-                <w:b w:val="1"/>
-                <w:color w:val="212529"/>
-                <w:sz w:val="36"/>
-                <w:szCs w:val="36"/>
-              </w:rPr>
-            </w:pPr>
-            <w:bookmarkStart w:colFirst="0" w:colLast="0" w:name="_qpojer6a4tyo" w:id="12"/>
-            <w:bookmarkEnd w:id="12"/>
-            <w:r>
-              <w:rPr>
-                <w:rtl w:val="0"/>
-              </w:rPr>
-              <w:t xml:space="preserve">Anastasia Sofou</w:t>
-            </w:r>
-            <w:r>
-              <w:rPr>
-                <w:rtl w:val="0"/>
-              </w:rPr>
+              <w:shd w:val="clear" w:color="auto" w:fill="FFFFFF"/>
+              <w:spacing w:after="0"/>
+              <w:rPr>
+                <w:rFonts w:ascii="Lato" w:eastAsia="Lato" w:hAnsi="Lato" w:cs="Lato"/>
+                <w:b/>
+                <w:color w:val="212529"/>
+                <w:sz w:val="36"/>
+                <w:szCs w:val="36"/>
+              </w:rPr>
+            </w:pPr>
+            <w:bookmarkStart w:id="11" w:name="_qpojer6a4tyo" w:colFirst="0" w:colLast="0"/>
+            <w:bookmarkEnd w:id="11"/>
+            <w:r>
+              <w:t>Anastasia Sofou</w:t>
             </w:r>
           </w:p>
         </w:tc>
@@ -800,11 +636,6 @@
           <w:szCs w:val="24"/>
         </w:rPr>
       </w:pPr>
-      <w:r>
-        <w:rPr>
-          <w:rtl w:val="0"/>
-        </w:rPr>
-      </w:r>
     </w:p>
     <w:p>
       <w:pPr>
@@ -813,11 +644,6 @@
           <w:szCs w:val="24"/>
         </w:rPr>
       </w:pPr>
-      <w:r>
-        <w:rPr>
-          <w:rtl w:val="0"/>
-        </w:rPr>
-      </w:r>
     </w:p>
     <w:p>
       <w:pPr>
@@ -832,112 +658,85 @@
           <w:color w:val="434343"/>
           <w:sz w:val="28"/>
           <w:szCs w:val="28"/>
-          <w:rtl w:val="0"/>
         </w:rPr>
-        <w:t xml:space="preserve">Historical Opera and Music Theatre Performances on the Semantic Web: OperaSampo 1830–1960</w:t>
+        <w:t>Historical Opera and Music Theatre Performances on the Semantic Web: OperaSampo 1830–1960</w:t>
       </w:r>
     </w:p>
     <w:p>
-      <w:pPr>
-        <w:rPr/>
-      </w:pPr>
       <w:r>
-        <w:rPr>
-          <w:rtl w:val="0"/>
-        </w:rPr>
-        <w:t xml:space="preserve">The OperaSampo is a Linked Open Data (LOD) service and semantic portal for searching, browsing, and analyzing information related to historical opera and music theatre performances performed in Finland during 1830–1960. The key data originates from the Reprises database of the Sibelius Academy, Finland. This paper presents the process of transforming the original data into LOD and the data model created for it, data maintenance, as well as the portal and data service for utilizing the data. The novelty of OperaSampo lays on its focus on studying data about the musical performances and persons involved in different roles using faceted search and browsing combined seamlessly with data-analytic tools for Digital Humanities research. The service was published for open use in October 2023.</w:t>
-      </w:r>
-      <w:r>
-        <w:rPr>
-          <w:rtl w:val="0"/>
-        </w:rPr>
+        <w:t>The OperaSampo is a Linked Open Data (LOD) service and semantic portal for searching, browsing, and analyzing information related to historical opera and music theatre performances performed in Finland during 1830–1960. The key data originates from the Reprises database of the Sibelius Academy, Finland. This paper presents the process of transforming the original data into LOD and the data model created for it, data maintenance, as well as the portal and data service for utilizing the data. The novelty of OperaSampo lays on its focus on studying data about the musical performances and persons involved in different roles using faceted search and browsing combined seamlessly with data-analytic tools for Digital Humanities research. The service was published for open use in October 2023.</w:t>
       </w:r>
     </w:p>
-    <w:p>
-      <w:pPr>
-        <w:rPr/>
-      </w:pPr>
-      <w:r>
-        <w:rPr>
-          <w:rtl w:val="0"/>
-        </w:rPr>
-      </w:r>
-    </w:p>
+    <w:p/>
     <w:tbl>
       <w:tblPr>
-        <w:tblStyle w:val="Table3"/>
-        <w:tblW w:w="6622.866141732285" w:type="dxa"/>
-        <w:jc w:val="left"/>
+        <w:tblStyle w:val="a1"/>
+        <w:tblW w:w="6622" w:type="dxa"/>
         <w:tblBorders>
-          <w:top w:color="000000" w:space="0" w:sz="8" w:val="single"/>
-          <w:left w:color="000000" w:space="0" w:sz="8" w:val="single"/>
-          <w:bottom w:color="000000" w:space="0" w:sz="8" w:val="single"/>
-          <w:right w:color="000000" w:space="0" w:sz="8" w:val="single"/>
-          <w:insideH w:color="000000" w:space="0" w:sz="8" w:val="single"/>
-          <w:insideV w:color="000000" w:space="0" w:sz="8" w:val="single"/>
+          <w:top w:val="single" w:sz="8" w:space="0" w:color="000000"/>
+          <w:left w:val="single" w:sz="8" w:space="0" w:color="000000"/>
+          <w:bottom w:val="single" w:sz="8" w:space="0" w:color="000000"/>
+          <w:right w:val="single" w:sz="8" w:space="0" w:color="000000"/>
+          <w:insideH w:val="single" w:sz="8" w:space="0" w:color="000000"/>
+          <w:insideV w:val="single" w:sz="8" w:space="0" w:color="000000"/>
         </w:tblBorders>
         <w:tblLayout w:type="fixed"/>
-        <w:tblLook w:val="0600"/>
+        <w:tblLook w:val="0600" w:firstRow="0" w:lastRow="0" w:firstColumn="0" w:lastColumn="0" w:noHBand="1" w:noVBand="1"/>
       </w:tblPr>
       <w:tblGrid>
-        <w:gridCol w:w="3311.4330708661423"/>
-        <w:gridCol w:w="3311.4330708661423"/>
-        <w:tblGridChange w:id="0">
-          <w:tblGrid>
-            <w:gridCol w:w="3311.4330708661423"/>
-            <w:gridCol w:w="3311.4330708661423"/>
-          </w:tblGrid>
-        </w:tblGridChange>
+        <w:gridCol w:w="3311"/>
+        <w:gridCol w:w="3311"/>
       </w:tblGrid>
       <w:tr>
         <w:trPr>
-          <w:cantSplit w:val="1"/>
-          <w:tblHeader w:val="0"/>
+          <w:cantSplit/>
         </w:trPr>
         <w:tc>
           <w:tcPr>
-            <w:shd w:fill="auto" w:val="clear"/>
+            <w:tcW w:w="3311" w:type="dxa"/>
+            <w:shd w:val="clear" w:color="auto" w:fill="auto"/>
             <w:tcMar>
-              <w:top w:w="100.0" w:type="dxa"/>
-              <w:left w:w="100.0" w:type="dxa"/>
-              <w:bottom w:w="100.0" w:type="dxa"/>
-              <w:right w:w="100.0" w:type="dxa"/>
+              <w:top w:w="100" w:type="dxa"/>
+              <w:left w:w="100" w:type="dxa"/>
+              <w:bottom w:w="100" w:type="dxa"/>
+              <w:right w:w="100" w:type="dxa"/>
             </w:tcMar>
-            <w:vAlign w:val="top"/>
           </w:tcPr>
           <w:p>
             <w:pPr>
-              <w:shd w:fill="ffffff" w:val="clear"/>
-              <w:rPr>
-                <w:b w:val="1"/>
-                <w:color w:val="212529"/>
-                <w:sz w:val="36"/>
-                <w:szCs w:val="36"/>
-              </w:rPr>
-            </w:pPr>
-            <w:r>
-              <w:rPr>
-                <w:rFonts w:ascii="Lato" w:cs="Lato" w:eastAsia="Lato" w:hAnsi="Lato"/>
-                <w:b w:val="1"/>
+              <w:shd w:val="clear" w:color="auto" w:fill="FFFFFF"/>
+              <w:rPr>
+                <w:b/>
+                <w:color w:val="212529"/>
+                <w:sz w:val="36"/>
+                <w:szCs w:val="36"/>
+              </w:rPr>
+            </w:pPr>
+            <w:r>
+              <w:rPr>
+                <w:rFonts w:ascii="Lato" w:eastAsia="Lato" w:hAnsi="Lato" w:cs="Lato"/>
+                <w:b/>
+                <w:noProof/>
                 <w:color w:val="212529"/>
                 <w:sz w:val="36"/>
                 <w:szCs w:val="36"/>
               </w:rPr>
               <w:drawing>
-                <wp:inline distB="114300" distT="114300" distL="114300" distR="114300">
+                <wp:inline distT="114300" distB="114300" distL="114300" distR="114300" wp14:anchorId="502FF50F" wp14:editId="5AD92082">
                   <wp:extent cx="1435100" cy="1435100"/>
-                  <wp:effectExtent b="0" l="0" r="0" t="0"/>
+                  <wp:effectExtent l="0" t="0" r="0" b="0"/>
                   <wp:docPr id="12" name="image5.png"/>
-                  <a:graphic>
+                  <wp:cNvGraphicFramePr/>
+                  <a:graphic xmlns:a="http://schemas.openxmlformats.org/drawingml/2006/main">
                     <a:graphicData uri="http://schemas.openxmlformats.org/drawingml/2006/picture">
-                      <pic:pic>
+                      <pic:pic xmlns:pic="http://schemas.openxmlformats.org/drawingml/2006/picture">
                         <pic:nvPicPr>
                           <pic:cNvPr id="0" name="image5.png"/>
                           <pic:cNvPicPr preferRelativeResize="0"/>
                         </pic:nvPicPr>
                         <pic:blipFill>
-                          <a:blip r:embed="rId6"/>
-                          <a:srcRect b="0" l="0" r="0" t="0"/>
+                          <a:blip r:embed="rId4"/>
+                          <a:srcRect/>
                           <a:stretch>
                             <a:fillRect/>
                           </a:stretch>
@@ -947,7 +746,9 @@
                             <a:off x="0" y="0"/>
                             <a:ext cx="1435100" cy="1435100"/>
                           </a:xfrm>
-                          <a:prstGeom prst="rect"/>
+                          <a:prstGeom prst="rect">
+                            <a:avLst/>
+                          </a:prstGeom>
                           <a:ln/>
                         </pic:spPr>
                       </pic:pic>
@@ -956,87 +757,68 @@
                 </wp:inline>
               </w:drawing>
             </w:r>
-            <w:r>
-              <w:rPr>
-                <w:rtl w:val="0"/>
-              </w:rPr>
-            </w:r>
           </w:p>
           <w:p>
             <w:pPr>
               <w:pStyle w:val="Heading5"/>
               <w:keepNext w:val="0"/>
               <w:keepLines w:val="0"/>
-              <w:pBdr>
-                <w:top w:color="auto" w:space="0" w:sz="0" w:val="none"/>
-                <w:left w:color="auto" w:space="0" w:sz="0" w:val="none"/>
-                <w:bottom w:color="auto" w:space="0" w:sz="0" w:val="none"/>
-                <w:right w:color="auto" w:space="0" w:sz="0" w:val="none"/>
-                <w:between w:color="auto" w:space="0" w:sz="0" w:val="none"/>
-              </w:pBdr>
-              <w:shd w:fill="ffffff" w:val="clear"/>
-              <w:spacing w:after="0" w:lineRule="auto"/>
-              <w:rPr/>
-            </w:pPr>
-            <w:bookmarkStart w:colFirst="0" w:colLast="0" w:name="_49yl0v7m44e7" w:id="13"/>
-            <w:bookmarkEnd w:id="13"/>
-            <w:r>
-              <w:rPr>
-                <w:rtl w:val="0"/>
-              </w:rPr>
-              <w:t xml:space="preserve">Annastiina Ahola</w:t>
-            </w:r>
-            <w:r>
-              <w:rPr>
-                <w:rtl w:val="0"/>
-              </w:rPr>
+              <w:shd w:val="clear" w:color="auto" w:fill="FFFFFF"/>
+              <w:spacing w:after="0"/>
+            </w:pPr>
+            <w:bookmarkStart w:id="12" w:name="_49yl0v7m44e7" w:colFirst="0" w:colLast="0"/>
+            <w:bookmarkEnd w:id="12"/>
+            <w:r>
+              <w:t>Annastiina Ahola</w:t>
             </w:r>
           </w:p>
         </w:tc>
         <w:tc>
           <w:tcPr>
-            <w:shd w:fill="auto" w:val="clear"/>
+            <w:tcW w:w="3311" w:type="dxa"/>
+            <w:shd w:val="clear" w:color="auto" w:fill="auto"/>
             <w:tcMar>
-              <w:top w:w="100.0" w:type="dxa"/>
-              <w:left w:w="100.0" w:type="dxa"/>
-              <w:bottom w:w="100.0" w:type="dxa"/>
-              <w:right w:w="100.0" w:type="dxa"/>
+              <w:top w:w="100" w:type="dxa"/>
+              <w:left w:w="100" w:type="dxa"/>
+              <w:bottom w:w="100" w:type="dxa"/>
+              <w:right w:w="100" w:type="dxa"/>
             </w:tcMar>
-            <w:vAlign w:val="top"/>
           </w:tcPr>
           <w:p>
             <w:pPr>
-              <w:shd w:fill="ffffff" w:val="clear"/>
-              <w:rPr>
-                <w:b w:val="1"/>
-                <w:color w:val="212529"/>
-                <w:sz w:val="36"/>
-                <w:szCs w:val="36"/>
-              </w:rPr>
-            </w:pPr>
-            <w:r>
-              <w:rPr>
-                <w:rFonts w:ascii="Lato" w:cs="Lato" w:eastAsia="Lato" w:hAnsi="Lato"/>
-                <w:b w:val="1"/>
+              <w:shd w:val="clear" w:color="auto" w:fill="FFFFFF"/>
+              <w:rPr>
+                <w:b/>
+                <w:color w:val="212529"/>
+                <w:sz w:val="36"/>
+                <w:szCs w:val="36"/>
+              </w:rPr>
+            </w:pPr>
+            <w:r>
+              <w:rPr>
+                <w:rFonts w:ascii="Lato" w:eastAsia="Lato" w:hAnsi="Lato" w:cs="Lato"/>
+                <w:b/>
+                <w:noProof/>
                 <w:color w:val="212529"/>
                 <w:sz w:val="36"/>
                 <w:szCs w:val="36"/>
               </w:rPr>
               <w:drawing>
-                <wp:inline distB="114300" distT="114300" distL="114300" distR="114300">
+                <wp:inline distT="114300" distB="114300" distL="114300" distR="114300" wp14:anchorId="56C0EFD2" wp14:editId="42BD27E7">
                   <wp:extent cx="952500" cy="952500"/>
-                  <wp:effectExtent b="0" l="0" r="0" t="0"/>
+                  <wp:effectExtent l="0" t="0" r="0" b="0"/>
                   <wp:docPr id="6" name="image4.png"/>
-                  <a:graphic>
+                  <wp:cNvGraphicFramePr/>
+                  <a:graphic xmlns:a="http://schemas.openxmlformats.org/drawingml/2006/main">
                     <a:graphicData uri="http://schemas.openxmlformats.org/drawingml/2006/picture">
-                      <pic:pic>
+                      <pic:pic xmlns:pic="http://schemas.openxmlformats.org/drawingml/2006/picture">
                         <pic:nvPicPr>
                           <pic:cNvPr id="0" name="image4.png"/>
                           <pic:cNvPicPr preferRelativeResize="0"/>
                         </pic:nvPicPr>
                         <pic:blipFill>
-                          <a:blip r:embed="rId11"/>
-                          <a:srcRect b="0" l="0" r="0" t="0"/>
+                          <a:blip r:embed="rId9"/>
+                          <a:srcRect/>
                           <a:stretch>
                             <a:fillRect/>
                           </a:stretch>
@@ -1046,7 +828,9 @@
                             <a:off x="0" y="0"/>
                             <a:ext cx="952500" cy="952500"/>
                           </a:xfrm>
-                          <a:prstGeom prst="rect"/>
+                          <a:prstGeom prst="rect">
+                            <a:avLst/>
+                          </a:prstGeom>
                           <a:ln/>
                         </pic:spPr>
                       </pic:pic>
@@ -1055,99 +839,81 @@
                 </wp:inline>
               </w:drawing>
             </w:r>
-            <w:r>
-              <w:rPr>
-                <w:rtl w:val="0"/>
-              </w:rPr>
-            </w:r>
           </w:p>
           <w:p>
             <w:pPr>
               <w:pStyle w:val="Heading5"/>
               <w:keepNext w:val="0"/>
               <w:keepLines w:val="0"/>
-              <w:pBdr>
-                <w:top w:color="auto" w:space="0" w:sz="0" w:val="none"/>
-                <w:left w:color="auto" w:space="0" w:sz="0" w:val="none"/>
-                <w:bottom w:color="auto" w:space="0" w:sz="0" w:val="none"/>
-                <w:right w:color="auto" w:space="0" w:sz="0" w:val="none"/>
-                <w:between w:color="auto" w:space="0" w:sz="0" w:val="none"/>
-              </w:pBdr>
-              <w:shd w:fill="ffffff" w:val="clear"/>
-              <w:spacing w:after="0" w:lineRule="auto"/>
-              <w:rPr>
-                <w:rFonts w:ascii="Lato" w:cs="Lato" w:eastAsia="Lato" w:hAnsi="Lato"/>
-                <w:b w:val="1"/>
-                <w:color w:val="212529"/>
-                <w:sz w:val="36"/>
-                <w:szCs w:val="36"/>
-              </w:rPr>
-            </w:pPr>
-            <w:bookmarkStart w:colFirst="0" w:colLast="0" w:name="_b501exbr0v0l" w:id="14"/>
-            <w:bookmarkEnd w:id="14"/>
-            <w:r>
-              <w:rPr>
-                <w:rtl w:val="0"/>
-              </w:rPr>
-              <w:t xml:space="preserve">Eero Hyvönen</w:t>
-            </w:r>
-            <w:r>
-              <w:rPr>
-                <w:rtl w:val="0"/>
-              </w:rPr>
+              <w:shd w:val="clear" w:color="auto" w:fill="FFFFFF"/>
+              <w:spacing w:after="0"/>
+              <w:rPr>
+                <w:rFonts w:ascii="Lato" w:eastAsia="Lato" w:hAnsi="Lato" w:cs="Lato"/>
+                <w:b/>
+                <w:color w:val="212529"/>
+                <w:sz w:val="36"/>
+                <w:szCs w:val="36"/>
+              </w:rPr>
+            </w:pPr>
+            <w:bookmarkStart w:id="13" w:name="_b501exbr0v0l" w:colFirst="0" w:colLast="0"/>
+            <w:bookmarkEnd w:id="13"/>
+            <w:r>
+              <w:t>Eero Hyvönen</w:t>
             </w:r>
           </w:p>
         </w:tc>
       </w:tr>
       <w:tr>
         <w:trPr>
-          <w:cantSplit w:val="1"/>
-          <w:tblHeader w:val="0"/>
+          <w:cantSplit/>
         </w:trPr>
         <w:tc>
           <w:tcPr>
-            <w:shd w:fill="auto" w:val="clear"/>
+            <w:tcW w:w="3311" w:type="dxa"/>
+            <w:shd w:val="clear" w:color="auto" w:fill="auto"/>
             <w:tcMar>
-              <w:top w:w="100.0" w:type="dxa"/>
-              <w:left w:w="100.0" w:type="dxa"/>
-              <w:bottom w:w="100.0" w:type="dxa"/>
-              <w:right w:w="100.0" w:type="dxa"/>
+              <w:top w:w="100" w:type="dxa"/>
+              <w:left w:w="100" w:type="dxa"/>
+              <w:bottom w:w="100" w:type="dxa"/>
+              <w:right w:w="100" w:type="dxa"/>
             </w:tcMar>
-            <w:vAlign w:val="top"/>
           </w:tcPr>
           <w:p>
             <w:pPr>
-              <w:shd w:fill="ffffff" w:val="clear"/>
-              <w:rPr>
-                <w:b w:val="1"/>
-                <w:color w:val="212529"/>
-                <w:sz w:val="36"/>
-                <w:szCs w:val="36"/>
-              </w:rPr>
-            </w:pPr>
-            <w:r>
-              <w:rPr>
-                <w:rFonts w:ascii="Lato" w:cs="Lato" w:eastAsia="Lato" w:hAnsi="Lato"/>
-                <w:b w:val="1"/>
-                <w:color w:val="212529"/>
-                <w:sz w:val="36"/>
-                <w:szCs w:val="36"/>
-              </w:rPr>
+              <w:shd w:val="clear" w:color="auto" w:fill="FFFFFF"/>
+              <w:rPr>
+                <w:b/>
+                <w:color w:val="212529"/>
+                <w:sz w:val="36"/>
+                <w:szCs w:val="36"/>
+              </w:rPr>
+            </w:pPr>
+            <w:r>
+              <w:rPr>
+                <w:rFonts w:ascii="Lato" w:eastAsia="Lato" w:hAnsi="Lato" w:cs="Lato"/>
+                <w:b/>
+                <w:noProof/>
+                <w:color w:val="212529"/>
+                <w:sz w:val="36"/>
+                <w:szCs w:val="36"/>
+              </w:rPr>
+              <w:lastRenderedPageBreak/>
               <w:drawing>
-                <wp:inline distB="114300" distT="114300" distL="114300" distR="114300">
+                <wp:inline distT="114300" distB="114300" distL="114300" distR="114300" wp14:anchorId="6DB08FDF" wp14:editId="298C5EBD">
                   <wp:extent cx="1435100" cy="1435100"/>
-                  <wp:effectExtent b="0" l="0" r="0" t="0"/>
+                  <wp:effectExtent l="0" t="0" r="0" b="0"/>
                   <wp:docPr id="13" name="image5.png"/>
-                  <a:graphic>
+                  <wp:cNvGraphicFramePr/>
+                  <a:graphic xmlns:a="http://schemas.openxmlformats.org/drawingml/2006/main">
                     <a:graphicData uri="http://schemas.openxmlformats.org/drawingml/2006/picture">
-                      <pic:pic>
+                      <pic:pic xmlns:pic="http://schemas.openxmlformats.org/drawingml/2006/picture">
                         <pic:nvPicPr>
                           <pic:cNvPr id="0" name="image5.png"/>
                           <pic:cNvPicPr preferRelativeResize="0"/>
                         </pic:nvPicPr>
                         <pic:blipFill>
-                          <a:blip r:embed="rId6"/>
-                          <a:srcRect b="0" l="0" r="0" t="0"/>
+                          <a:blip r:embed="rId4"/>
+                          <a:srcRect/>
                           <a:stretch>
                             <a:fillRect/>
                           </a:stretch>
@@ -1157,7 +923,9 @@
                             <a:off x="0" y="0"/>
                             <a:ext cx="1435100" cy="1435100"/>
                           </a:xfrm>
-                          <a:prstGeom prst="rect"/>
+                          <a:prstGeom prst="rect">
+                            <a:avLst/>
+                          </a:prstGeom>
                           <a:ln/>
                         </pic:spPr>
                       </pic:pic>
@@ -1166,93 +934,75 @@
                 </wp:inline>
               </w:drawing>
             </w:r>
-            <w:r>
-              <w:rPr>
-                <w:rtl w:val="0"/>
-              </w:rPr>
-            </w:r>
           </w:p>
           <w:p>
             <w:pPr>
               <w:pStyle w:val="Heading5"/>
               <w:keepNext w:val="0"/>
               <w:keepLines w:val="0"/>
-              <w:pBdr>
-                <w:top w:color="auto" w:space="0" w:sz="0" w:val="none"/>
-                <w:left w:color="auto" w:space="0" w:sz="0" w:val="none"/>
-                <w:bottom w:color="auto" w:space="0" w:sz="0" w:val="none"/>
-                <w:right w:color="auto" w:space="0" w:sz="0" w:val="none"/>
-                <w:between w:color="auto" w:space="0" w:sz="0" w:val="none"/>
-              </w:pBdr>
-              <w:shd w:fill="ffffff" w:val="clear"/>
-              <w:spacing w:after="0" w:lineRule="auto"/>
-              <w:rPr>
-                <w:rFonts w:ascii="Lato" w:cs="Lato" w:eastAsia="Lato" w:hAnsi="Lato"/>
-                <w:b w:val="1"/>
-                <w:color w:val="212529"/>
-                <w:sz w:val="36"/>
-                <w:szCs w:val="36"/>
-              </w:rPr>
-            </w:pPr>
-            <w:bookmarkStart w:colFirst="0" w:colLast="0" w:name="_dwrnx9y7rswk" w:id="15"/>
-            <w:bookmarkEnd w:id="15"/>
-            <w:r>
-              <w:rPr>
-                <w:rtl w:val="0"/>
-              </w:rPr>
-              <w:t xml:space="preserve">Heikki Rantala</w:t>
-            </w:r>
-            <w:r>
-              <w:rPr>
-                <w:rtl w:val="0"/>
-              </w:rPr>
+              <w:shd w:val="clear" w:color="auto" w:fill="FFFFFF"/>
+              <w:spacing w:after="0"/>
+              <w:rPr>
+                <w:rFonts w:ascii="Lato" w:eastAsia="Lato" w:hAnsi="Lato" w:cs="Lato"/>
+                <w:b/>
+                <w:color w:val="212529"/>
+                <w:sz w:val="36"/>
+                <w:szCs w:val="36"/>
+              </w:rPr>
+            </w:pPr>
+            <w:bookmarkStart w:id="14" w:name="_dwrnx9y7rswk" w:colFirst="0" w:colLast="0"/>
+            <w:bookmarkEnd w:id="14"/>
+            <w:r>
+              <w:t>Heikki Rantala</w:t>
             </w:r>
           </w:p>
         </w:tc>
         <w:tc>
           <w:tcPr>
-            <w:shd w:fill="auto" w:val="clear"/>
+            <w:tcW w:w="3311" w:type="dxa"/>
+            <w:shd w:val="clear" w:color="auto" w:fill="auto"/>
             <w:tcMar>
-              <w:top w:w="100.0" w:type="dxa"/>
-              <w:left w:w="100.0" w:type="dxa"/>
-              <w:bottom w:w="100.0" w:type="dxa"/>
-              <w:right w:w="100.0" w:type="dxa"/>
+              <w:top w:w="100" w:type="dxa"/>
+              <w:left w:w="100" w:type="dxa"/>
+              <w:bottom w:w="100" w:type="dxa"/>
+              <w:right w:w="100" w:type="dxa"/>
             </w:tcMar>
-            <w:vAlign w:val="top"/>
           </w:tcPr>
           <w:p>
             <w:pPr>
-              <w:shd w:fill="ffffff" w:val="clear"/>
-              <w:rPr>
-                <w:b w:val="1"/>
-                <w:color w:val="212529"/>
-                <w:sz w:val="36"/>
-                <w:szCs w:val="36"/>
-              </w:rPr>
-            </w:pPr>
-            <w:r>
-              <w:rPr>
-                <w:rFonts w:ascii="Lato" w:cs="Lato" w:eastAsia="Lato" w:hAnsi="Lato"/>
-                <w:b w:val="1"/>
+              <w:shd w:val="clear" w:color="auto" w:fill="FFFFFF"/>
+              <w:rPr>
+                <w:b/>
+                <w:color w:val="212529"/>
+                <w:sz w:val="36"/>
+                <w:szCs w:val="36"/>
+              </w:rPr>
+            </w:pPr>
+            <w:r>
+              <w:rPr>
+                <w:rFonts w:ascii="Lato" w:eastAsia="Lato" w:hAnsi="Lato" w:cs="Lato"/>
+                <w:b/>
+                <w:noProof/>
                 <w:color w:val="212529"/>
                 <w:sz w:val="36"/>
                 <w:szCs w:val="36"/>
               </w:rPr>
               <w:drawing>
-                <wp:inline distB="114300" distT="114300" distL="114300" distR="114300">
+                <wp:inline distT="114300" distB="114300" distL="114300" distR="114300" wp14:anchorId="091B54E7" wp14:editId="7894C608">
                   <wp:extent cx="1435100" cy="1435100"/>
-                  <wp:effectExtent b="0" l="0" r="0" t="0"/>
+                  <wp:effectExtent l="0" t="0" r="0" b="0"/>
                   <wp:docPr id="9" name="image5.png"/>
-                  <a:graphic>
+                  <wp:cNvGraphicFramePr/>
+                  <a:graphic xmlns:a="http://schemas.openxmlformats.org/drawingml/2006/main">
                     <a:graphicData uri="http://schemas.openxmlformats.org/drawingml/2006/picture">
-                      <pic:pic>
+                      <pic:pic xmlns:pic="http://schemas.openxmlformats.org/drawingml/2006/picture">
                         <pic:nvPicPr>
                           <pic:cNvPr id="0" name="image5.png"/>
                           <pic:cNvPicPr preferRelativeResize="0"/>
                         </pic:nvPicPr>
                         <pic:blipFill>
-                          <a:blip r:embed="rId6"/>
-                          <a:srcRect b="0" l="0" r="0" t="0"/>
+                          <a:blip r:embed="rId4"/>
+                          <a:srcRect/>
                           <a:stretch>
                             <a:fillRect/>
                           </a:stretch>
@@ -1262,7 +1012,9 @@
                             <a:off x="0" y="0"/>
                             <a:ext cx="1435100" cy="1435100"/>
                           </a:xfrm>
-                          <a:prstGeom prst="rect"/>
+                          <a:prstGeom prst="rect">
+                            <a:avLst/>
+                          </a:prstGeom>
                           <a:ln/>
                         </pic:spPr>
                       </pic:pic>
@@ -1271,171 +1023,117 @@
                 </wp:inline>
               </w:drawing>
             </w:r>
-            <w:r>
-              <w:rPr>
-                <w:rtl w:val="0"/>
-              </w:rPr>
-            </w:r>
           </w:p>
           <w:p>
             <w:pPr>
               <w:pStyle w:val="Heading5"/>
               <w:keepNext w:val="0"/>
               <w:keepLines w:val="0"/>
-              <w:pBdr>
-                <w:top w:color="auto" w:space="0" w:sz="0" w:val="none"/>
-                <w:left w:color="auto" w:space="0" w:sz="0" w:val="none"/>
-                <w:bottom w:color="auto" w:space="0" w:sz="0" w:val="none"/>
-                <w:right w:color="auto" w:space="0" w:sz="0" w:val="none"/>
-                <w:between w:color="auto" w:space="0" w:sz="0" w:val="none"/>
-              </w:pBdr>
-              <w:shd w:fill="ffffff" w:val="clear"/>
-              <w:spacing w:after="0" w:lineRule="auto"/>
-              <w:rPr>
-                <w:rFonts w:ascii="Lato" w:cs="Lato" w:eastAsia="Lato" w:hAnsi="Lato"/>
-                <w:b w:val="1"/>
-                <w:color w:val="212529"/>
-                <w:sz w:val="36"/>
-                <w:szCs w:val="36"/>
-              </w:rPr>
-            </w:pPr>
-            <w:bookmarkStart w:colFirst="0" w:colLast="0" w:name="_lc704ki1f3dq" w:id="16"/>
-            <w:bookmarkEnd w:id="16"/>
-            <w:r>
-              <w:rPr>
-                <w:rtl w:val="0"/>
-              </w:rPr>
-              <w:t xml:space="preserve">Anne Kauppala</w:t>
-            </w:r>
-            <w:r>
-              <w:rPr>
-                <w:rtl w:val="0"/>
-              </w:rPr>
+              <w:shd w:val="clear" w:color="auto" w:fill="FFFFFF"/>
+              <w:spacing w:after="0"/>
+              <w:rPr>
+                <w:rFonts w:ascii="Lato" w:eastAsia="Lato" w:hAnsi="Lato" w:cs="Lato"/>
+                <w:b/>
+                <w:color w:val="212529"/>
+                <w:sz w:val="36"/>
+                <w:szCs w:val="36"/>
+              </w:rPr>
+            </w:pPr>
+            <w:bookmarkStart w:id="15" w:name="_lc704ki1f3dq" w:colFirst="0" w:colLast="0"/>
+            <w:bookmarkEnd w:id="15"/>
+            <w:r>
+              <w:t>Anne Kauppala</w:t>
             </w:r>
           </w:p>
         </w:tc>
       </w:tr>
     </w:tbl>
+    <w:p/>
     <w:p>
       <w:pPr>
-        <w:rPr/>
+        <w:pStyle w:val="Heading3"/>
       </w:pPr>
+      <w:bookmarkStart w:id="16" w:name="_tymf8360n7sc" w:colFirst="0" w:colLast="0"/>
+      <w:bookmarkEnd w:id="16"/>
       <w:r>
-        <w:rPr>
-          <w:rtl w:val="0"/>
-        </w:rPr>
+        <w:t>Representing and searching associations in cultural heritage knowledge graphs using faceted search</w:t>
       </w:r>
     </w:p>
     <w:p>
-      <w:pPr>
-        <w:pStyle w:val="Heading3"/>
-        <w:rPr/>
-      </w:pPr>
-      <w:bookmarkStart w:colFirst="0" w:colLast="0" w:name="_tymf8360n7sc" w:id="17"/>
-      <w:bookmarkEnd w:id="17"/>
       <w:r>
-        <w:rPr>
-          <w:rtl w:val="0"/>
-        </w:rPr>
-        <w:t xml:space="preserve">Representing and searching associations in cultural heritage knowledge graphs using faceted search</w:t>
+        <w:t>This paper presents how relations or associations between entities such as persons in cultural heritage knowledge graphs can be searched and analyzed using faceted search and visualizations. Faceted search using well formed ontologies allows search and comparison of relative numbers in associations of groups of entities, such as artists from different countries, and reveal patterns in the data. This papers presents examples of how this can be done in practice, and how the associations can be conceptualized in different ways that affect the performance of the search, and how the associations can be analyzed. The concept of faceted association  search is examined in this paper through case studies including searching relations in Finish and European Biographies, relations in Union List of Artist Names (ULAN), and relations formed by links between Wikipedia pages of persons.</w:t>
       </w:r>
     </w:p>
-    <w:p>
-      <w:pPr>
-        <w:rPr/>
-      </w:pPr>
-      <w:r>
-        <w:rPr>
-          <w:rtl w:val="0"/>
-        </w:rPr>
-        <w:t xml:space="preserve">This paper presents how relations or associations between entities such as persons in cultural heritage knowledge graphs can be searched and analyzed using faceted search and visualizations. Faceted search using well formed ontologies allows search and comparison of relative numbers in associations of groups of entities, such as artists from different countries, and reveal patterns in the data. This papers presents examples of how this can be done in practice, and how the associations can be conceptualized in different ways that affect the performance of the search, and how the associations can be analyzed. The concept of faceted association  search is examined in this paper through case studies including searching relations in Finish and European Biographies, relations in Union List of Artist Names (ULAN), and relations formed by links between Wikipedia pages of persons.</w:t>
-      </w:r>
-    </w:p>
-    <w:p>
-      <w:pPr>
-        <w:rPr/>
-      </w:pPr>
-      <w:r>
-        <w:rPr>
-          <w:rtl w:val="0"/>
-        </w:rPr>
-      </w:r>
-    </w:p>
+    <w:p/>
     <w:tbl>
       <w:tblPr>
-        <w:tblStyle w:val="Table4"/>
-        <w:tblW w:w="6622.866141732285" w:type="dxa"/>
-        <w:jc w:val="left"/>
+        <w:tblStyle w:val="a2"/>
+        <w:tblW w:w="6622" w:type="dxa"/>
         <w:tblBorders>
-          <w:top w:color="000000" w:space="0" w:sz="8" w:val="single"/>
-          <w:left w:color="000000" w:space="0" w:sz="8" w:val="single"/>
-          <w:bottom w:color="000000" w:space="0" w:sz="8" w:val="single"/>
-          <w:right w:color="000000" w:space="0" w:sz="8" w:val="single"/>
-          <w:insideH w:color="000000" w:space="0" w:sz="8" w:val="single"/>
-          <w:insideV w:color="000000" w:space="0" w:sz="8" w:val="single"/>
+          <w:top w:val="single" w:sz="8" w:space="0" w:color="000000"/>
+          <w:left w:val="single" w:sz="8" w:space="0" w:color="000000"/>
+          <w:bottom w:val="single" w:sz="8" w:space="0" w:color="000000"/>
+          <w:right w:val="single" w:sz="8" w:space="0" w:color="000000"/>
+          <w:insideH w:val="single" w:sz="8" w:space="0" w:color="000000"/>
+          <w:insideV w:val="single" w:sz="8" w:space="0" w:color="000000"/>
         </w:tblBorders>
         <w:tblLayout w:type="fixed"/>
-        <w:tblLook w:val="0600"/>
+        <w:tblLook w:val="0600" w:firstRow="0" w:lastRow="0" w:firstColumn="0" w:lastColumn="0" w:noHBand="1" w:noVBand="1"/>
       </w:tblPr>
       <w:tblGrid>
-        <w:gridCol w:w="3311.4330708661423"/>
-        <w:gridCol w:w="3311.4330708661423"/>
-        <w:tblGridChange w:id="0">
-          <w:tblGrid>
-            <w:gridCol w:w="3311.4330708661423"/>
-            <w:gridCol w:w="3311.4330708661423"/>
-          </w:tblGrid>
-        </w:tblGridChange>
+        <w:gridCol w:w="3311"/>
+        <w:gridCol w:w="3311"/>
       </w:tblGrid>
       <w:tr>
         <w:trPr>
-          <w:cantSplit w:val="1"/>
-          <w:tblHeader w:val="0"/>
+          <w:cantSplit/>
         </w:trPr>
         <w:tc>
           <w:tcPr>
-            <w:shd w:fill="auto" w:val="clear"/>
+            <w:tcW w:w="3311" w:type="dxa"/>
+            <w:shd w:val="clear" w:color="auto" w:fill="auto"/>
             <w:tcMar>
-              <w:top w:w="100.0" w:type="dxa"/>
-              <w:left w:w="100.0" w:type="dxa"/>
-              <w:bottom w:w="100.0" w:type="dxa"/>
-              <w:right w:w="100.0" w:type="dxa"/>
+              <w:top w:w="100" w:type="dxa"/>
+              <w:left w:w="100" w:type="dxa"/>
+              <w:bottom w:w="100" w:type="dxa"/>
+              <w:right w:w="100" w:type="dxa"/>
             </w:tcMar>
-            <w:vAlign w:val="top"/>
           </w:tcPr>
           <w:p>
             <w:pPr>
-              <w:shd w:fill="ffffff" w:val="clear"/>
-              <w:rPr>
-                <w:b w:val="1"/>
-                <w:color w:val="212529"/>
-                <w:sz w:val="36"/>
-                <w:szCs w:val="36"/>
-              </w:rPr>
-            </w:pPr>
-            <w:r>
-              <w:rPr>
-                <w:rFonts w:ascii="Lato" w:cs="Lato" w:eastAsia="Lato" w:hAnsi="Lato"/>
-                <w:b w:val="1"/>
+              <w:shd w:val="clear" w:color="auto" w:fill="FFFFFF"/>
+              <w:rPr>
+                <w:b/>
+                <w:color w:val="212529"/>
+                <w:sz w:val="36"/>
+                <w:szCs w:val="36"/>
+              </w:rPr>
+            </w:pPr>
+            <w:r>
+              <w:rPr>
+                <w:rFonts w:ascii="Lato" w:eastAsia="Lato" w:hAnsi="Lato" w:cs="Lato"/>
+                <w:b/>
+                <w:noProof/>
                 <w:color w:val="212529"/>
                 <w:sz w:val="36"/>
                 <w:szCs w:val="36"/>
               </w:rPr>
               <w:drawing>
-                <wp:inline distB="114300" distT="114300" distL="114300" distR="114300">
+                <wp:inline distT="114300" distB="114300" distL="114300" distR="114300" wp14:anchorId="7E7E0FDF" wp14:editId="4533DEAA">
                   <wp:extent cx="1435100" cy="1435100"/>
-                  <wp:effectExtent b="0" l="0" r="0" t="0"/>
+                  <wp:effectExtent l="0" t="0" r="0" b="0"/>
                   <wp:docPr id="7" name="image5.png"/>
-                  <a:graphic>
+                  <wp:cNvGraphicFramePr/>
+                  <a:graphic xmlns:a="http://schemas.openxmlformats.org/drawingml/2006/main">
                     <a:graphicData uri="http://schemas.openxmlformats.org/drawingml/2006/picture">
-                      <pic:pic>
+                      <pic:pic xmlns:pic="http://schemas.openxmlformats.org/drawingml/2006/picture">
                         <pic:nvPicPr>
                           <pic:cNvPr id="0" name="image5.png"/>
                           <pic:cNvPicPr preferRelativeResize="0"/>
                         </pic:nvPicPr>
                         <pic:blipFill>
-                          <a:blip r:embed="rId6"/>
-                          <a:srcRect b="0" l="0" r="0" t="0"/>
+                          <a:blip r:embed="rId4"/>
+                          <a:srcRect/>
                           <a:stretch>
                             <a:fillRect/>
                           </a:stretch>
@@ -1445,7 +1143,9 @@
                             <a:off x="0" y="0"/>
                             <a:ext cx="1435100" cy="1435100"/>
                           </a:xfrm>
-                          <a:prstGeom prst="rect"/>
+                          <a:prstGeom prst="rect">
+                            <a:avLst/>
+                          </a:prstGeom>
                           <a:ln/>
                         </pic:spPr>
                       </pic:pic>
@@ -1454,87 +1154,68 @@
                 </wp:inline>
               </w:drawing>
             </w:r>
-            <w:r>
-              <w:rPr>
-                <w:rtl w:val="0"/>
-              </w:rPr>
-            </w:r>
           </w:p>
           <w:p>
             <w:pPr>
               <w:pStyle w:val="Heading5"/>
               <w:keepNext w:val="0"/>
               <w:keepLines w:val="0"/>
-              <w:pBdr>
-                <w:top w:color="auto" w:space="0" w:sz="0" w:val="none"/>
-                <w:left w:color="auto" w:space="0" w:sz="0" w:val="none"/>
-                <w:bottom w:color="auto" w:space="0" w:sz="0" w:val="none"/>
-                <w:right w:color="auto" w:space="0" w:sz="0" w:val="none"/>
-                <w:between w:color="auto" w:space="0" w:sz="0" w:val="none"/>
-              </w:pBdr>
-              <w:shd w:fill="ffffff" w:val="clear"/>
-              <w:spacing w:after="0" w:lineRule="auto"/>
-              <w:rPr/>
-            </w:pPr>
-            <w:bookmarkStart w:colFirst="0" w:colLast="0" w:name="_mmylhmyvmdlc" w:id="18"/>
-            <w:bookmarkEnd w:id="18"/>
-            <w:r>
-              <w:rPr>
-                <w:rtl w:val="0"/>
-              </w:rPr>
-              <w:t xml:space="preserve">Heikki Rantala</w:t>
-            </w:r>
-            <w:r>
-              <w:rPr>
-                <w:rtl w:val="0"/>
-              </w:rPr>
+              <w:shd w:val="clear" w:color="auto" w:fill="FFFFFF"/>
+              <w:spacing w:after="0"/>
+            </w:pPr>
+            <w:bookmarkStart w:id="17" w:name="_mmylhmyvmdlc" w:colFirst="0" w:colLast="0"/>
+            <w:bookmarkEnd w:id="17"/>
+            <w:r>
+              <w:t>Heikki Rantala</w:t>
             </w:r>
           </w:p>
         </w:tc>
         <w:tc>
           <w:tcPr>
-            <w:shd w:fill="auto" w:val="clear"/>
+            <w:tcW w:w="3311" w:type="dxa"/>
+            <w:shd w:val="clear" w:color="auto" w:fill="auto"/>
             <w:tcMar>
-              <w:top w:w="100.0" w:type="dxa"/>
-              <w:left w:w="100.0" w:type="dxa"/>
-              <w:bottom w:w="100.0" w:type="dxa"/>
-              <w:right w:w="100.0" w:type="dxa"/>
+              <w:top w:w="100" w:type="dxa"/>
+              <w:left w:w="100" w:type="dxa"/>
+              <w:bottom w:w="100" w:type="dxa"/>
+              <w:right w:w="100" w:type="dxa"/>
             </w:tcMar>
-            <w:vAlign w:val="top"/>
           </w:tcPr>
           <w:p>
             <w:pPr>
-              <w:shd w:fill="ffffff" w:val="clear"/>
-              <w:rPr>
-                <w:b w:val="1"/>
-                <w:color w:val="212529"/>
-                <w:sz w:val="36"/>
-                <w:szCs w:val="36"/>
-              </w:rPr>
-            </w:pPr>
-            <w:r>
-              <w:rPr>
-                <w:rFonts w:ascii="Lato" w:cs="Lato" w:eastAsia="Lato" w:hAnsi="Lato"/>
-                <w:b w:val="1"/>
+              <w:shd w:val="clear" w:color="auto" w:fill="FFFFFF"/>
+              <w:rPr>
+                <w:b/>
+                <w:color w:val="212529"/>
+                <w:sz w:val="36"/>
+                <w:szCs w:val="36"/>
+              </w:rPr>
+            </w:pPr>
+            <w:r>
+              <w:rPr>
+                <w:rFonts w:ascii="Lato" w:eastAsia="Lato" w:hAnsi="Lato" w:cs="Lato"/>
+                <w:b/>
+                <w:noProof/>
                 <w:color w:val="212529"/>
                 <w:sz w:val="36"/>
                 <w:szCs w:val="36"/>
               </w:rPr>
               <w:drawing>
-                <wp:inline distB="114300" distT="114300" distL="114300" distR="114300">
+                <wp:inline distT="114300" distB="114300" distL="114300" distR="114300" wp14:anchorId="71F1F4F3" wp14:editId="6A4EFC45">
                   <wp:extent cx="1435100" cy="1435100"/>
-                  <wp:effectExtent b="0" l="0" r="0" t="0"/>
+                  <wp:effectExtent l="0" t="0" r="0" b="0"/>
                   <wp:docPr id="1" name="image5.png"/>
-                  <a:graphic>
+                  <wp:cNvGraphicFramePr/>
+                  <a:graphic xmlns:a="http://schemas.openxmlformats.org/drawingml/2006/main">
                     <a:graphicData uri="http://schemas.openxmlformats.org/drawingml/2006/picture">
-                      <pic:pic>
+                      <pic:pic xmlns:pic="http://schemas.openxmlformats.org/drawingml/2006/picture">
                         <pic:nvPicPr>
                           <pic:cNvPr id="0" name="image5.png"/>
                           <pic:cNvPicPr preferRelativeResize="0"/>
                         </pic:nvPicPr>
                         <pic:blipFill>
-                          <a:blip r:embed="rId6"/>
-                          <a:srcRect b="0" l="0" r="0" t="0"/>
+                          <a:blip r:embed="rId4"/>
+                          <a:srcRect/>
                           <a:stretch>
                             <a:fillRect/>
                           </a:stretch>
@@ -1544,7 +1225,9 @@
                             <a:off x="0" y="0"/>
                             <a:ext cx="1435100" cy="1435100"/>
                           </a:xfrm>
-                          <a:prstGeom prst="rect"/>
+                          <a:prstGeom prst="rect">
+                            <a:avLst/>
+                          </a:prstGeom>
                           <a:ln/>
                         </pic:spPr>
                       </pic:pic>
@@ -1553,99 +1236,80 @@
                 </wp:inline>
               </w:drawing>
             </w:r>
-            <w:r>
-              <w:rPr>
-                <w:rtl w:val="0"/>
-              </w:rPr>
-            </w:r>
           </w:p>
           <w:p>
             <w:pPr>
               <w:pStyle w:val="Heading5"/>
               <w:keepNext w:val="0"/>
               <w:keepLines w:val="0"/>
-              <w:pBdr>
-                <w:top w:color="auto" w:space="0" w:sz="0" w:val="none"/>
-                <w:left w:color="auto" w:space="0" w:sz="0" w:val="none"/>
-                <w:bottom w:color="auto" w:space="0" w:sz="0" w:val="none"/>
-                <w:right w:color="auto" w:space="0" w:sz="0" w:val="none"/>
-                <w:between w:color="auto" w:space="0" w:sz="0" w:val="none"/>
-              </w:pBdr>
-              <w:shd w:fill="ffffff" w:val="clear"/>
-              <w:spacing w:after="0" w:lineRule="auto"/>
-              <w:rPr>
-                <w:rFonts w:ascii="Lato" w:cs="Lato" w:eastAsia="Lato" w:hAnsi="Lato"/>
-                <w:b w:val="1"/>
-                <w:color w:val="212529"/>
-                <w:sz w:val="36"/>
-                <w:szCs w:val="36"/>
-              </w:rPr>
-            </w:pPr>
-            <w:bookmarkStart w:colFirst="0" w:colLast="0" w:name="_z8fhg248ra9s" w:id="19"/>
-            <w:bookmarkEnd w:id="19"/>
-            <w:r>
-              <w:rPr>
-                <w:rtl w:val="0"/>
-              </w:rPr>
-              <w:t xml:space="preserve">Petri Leskinen</w:t>
-            </w:r>
-            <w:r>
-              <w:rPr>
-                <w:rtl w:val="0"/>
-              </w:rPr>
+              <w:shd w:val="clear" w:color="auto" w:fill="FFFFFF"/>
+              <w:spacing w:after="0"/>
+              <w:rPr>
+                <w:rFonts w:ascii="Lato" w:eastAsia="Lato" w:hAnsi="Lato" w:cs="Lato"/>
+                <w:b/>
+                <w:color w:val="212529"/>
+                <w:sz w:val="36"/>
+                <w:szCs w:val="36"/>
+              </w:rPr>
+            </w:pPr>
+            <w:bookmarkStart w:id="18" w:name="_z8fhg248ra9s" w:colFirst="0" w:colLast="0"/>
+            <w:bookmarkEnd w:id="18"/>
+            <w:r>
+              <w:t>Petri Leskinen</w:t>
             </w:r>
           </w:p>
         </w:tc>
       </w:tr>
       <w:tr>
         <w:trPr>
-          <w:cantSplit w:val="1"/>
-          <w:tblHeader w:val="0"/>
+          <w:cantSplit/>
         </w:trPr>
         <w:tc>
           <w:tcPr>
-            <w:shd w:fill="auto" w:val="clear"/>
+            <w:tcW w:w="3311" w:type="dxa"/>
+            <w:shd w:val="clear" w:color="auto" w:fill="auto"/>
             <w:tcMar>
-              <w:top w:w="100.0" w:type="dxa"/>
-              <w:left w:w="100.0" w:type="dxa"/>
-              <w:bottom w:w="100.0" w:type="dxa"/>
-              <w:right w:w="100.0" w:type="dxa"/>
+              <w:top w:w="100" w:type="dxa"/>
+              <w:left w:w="100" w:type="dxa"/>
+              <w:bottom w:w="100" w:type="dxa"/>
+              <w:right w:w="100" w:type="dxa"/>
             </w:tcMar>
-            <w:vAlign w:val="top"/>
           </w:tcPr>
           <w:p>
             <w:pPr>
-              <w:shd w:fill="ffffff" w:val="clear"/>
-              <w:rPr>
-                <w:b w:val="1"/>
-                <w:color w:val="212529"/>
-                <w:sz w:val="36"/>
-                <w:szCs w:val="36"/>
-              </w:rPr>
-            </w:pPr>
-            <w:r>
-              <w:rPr>
-                <w:rFonts w:ascii="Lato" w:cs="Lato" w:eastAsia="Lato" w:hAnsi="Lato"/>
-                <w:b w:val="1"/>
+              <w:shd w:val="clear" w:color="auto" w:fill="FFFFFF"/>
+              <w:rPr>
+                <w:b/>
+                <w:color w:val="212529"/>
+                <w:sz w:val="36"/>
+                <w:szCs w:val="36"/>
+              </w:rPr>
+            </w:pPr>
+            <w:r>
+              <w:rPr>
+                <w:rFonts w:ascii="Lato" w:eastAsia="Lato" w:hAnsi="Lato" w:cs="Lato"/>
+                <w:b/>
+                <w:noProof/>
                 <w:color w:val="212529"/>
                 <w:sz w:val="36"/>
                 <w:szCs w:val="36"/>
               </w:rPr>
               <w:drawing>
-                <wp:inline distB="114300" distT="114300" distL="114300" distR="114300">
+                <wp:inline distT="114300" distB="114300" distL="114300" distR="114300" wp14:anchorId="7330D5C7" wp14:editId="33863705">
                   <wp:extent cx="1435100" cy="1435100"/>
-                  <wp:effectExtent b="0" l="0" r="0" t="0"/>
+                  <wp:effectExtent l="0" t="0" r="0" b="0"/>
                   <wp:docPr id="5" name="image5.png"/>
-                  <a:graphic>
+                  <wp:cNvGraphicFramePr/>
+                  <a:graphic xmlns:a="http://schemas.openxmlformats.org/drawingml/2006/main">
                     <a:graphicData uri="http://schemas.openxmlformats.org/drawingml/2006/picture">
-                      <pic:pic>
+                      <pic:pic xmlns:pic="http://schemas.openxmlformats.org/drawingml/2006/picture">
                         <pic:nvPicPr>
                           <pic:cNvPr id="0" name="image5.png"/>
                           <pic:cNvPicPr preferRelativeResize="0"/>
                         </pic:nvPicPr>
                         <pic:blipFill>
-                          <a:blip r:embed="rId6"/>
-                          <a:srcRect b="0" l="0" r="0" t="0"/>
+                          <a:blip r:embed="rId4"/>
+                          <a:srcRect/>
                           <a:stretch>
                             <a:fillRect/>
                           </a:stretch>
@@ -1655,7 +1319,9 @@
                             <a:off x="0" y="0"/>
                             <a:ext cx="1435100" cy="1435100"/>
                           </a:xfrm>
-                          <a:prstGeom prst="rect"/>
+                          <a:prstGeom prst="rect">
+                            <a:avLst/>
+                          </a:prstGeom>
                           <a:ln/>
                         </pic:spPr>
                       </pic:pic>
@@ -1664,93 +1330,75 @@
                 </wp:inline>
               </w:drawing>
             </w:r>
-            <w:r>
-              <w:rPr>
-                <w:rtl w:val="0"/>
-              </w:rPr>
-            </w:r>
           </w:p>
           <w:p>
             <w:pPr>
               <w:pStyle w:val="Heading5"/>
               <w:keepNext w:val="0"/>
               <w:keepLines w:val="0"/>
-              <w:pBdr>
-                <w:top w:color="auto" w:space="0" w:sz="0" w:val="none"/>
-                <w:left w:color="auto" w:space="0" w:sz="0" w:val="none"/>
-                <w:bottom w:color="auto" w:space="0" w:sz="0" w:val="none"/>
-                <w:right w:color="auto" w:space="0" w:sz="0" w:val="none"/>
-                <w:between w:color="auto" w:space="0" w:sz="0" w:val="none"/>
-              </w:pBdr>
-              <w:shd w:fill="ffffff" w:val="clear"/>
-              <w:spacing w:after="0" w:lineRule="auto"/>
-              <w:rPr>
-                <w:rFonts w:ascii="Lato" w:cs="Lato" w:eastAsia="Lato" w:hAnsi="Lato"/>
-                <w:b w:val="1"/>
-                <w:color w:val="212529"/>
-                <w:sz w:val="36"/>
-                <w:szCs w:val="36"/>
-              </w:rPr>
-            </w:pPr>
-            <w:bookmarkStart w:colFirst="0" w:colLast="0" w:name="_6ymohyulesap" w:id="20"/>
-            <w:bookmarkEnd w:id="20"/>
-            <w:r>
-              <w:rPr>
-                <w:rtl w:val="0"/>
-              </w:rPr>
-              <w:t xml:space="preserve">Lilli Peura</w:t>
-            </w:r>
-            <w:r>
-              <w:rPr>
-                <w:rtl w:val="0"/>
-              </w:rPr>
+              <w:shd w:val="clear" w:color="auto" w:fill="FFFFFF"/>
+              <w:spacing w:after="0"/>
+              <w:rPr>
+                <w:rFonts w:ascii="Lato" w:eastAsia="Lato" w:hAnsi="Lato" w:cs="Lato"/>
+                <w:b/>
+                <w:color w:val="212529"/>
+                <w:sz w:val="36"/>
+                <w:szCs w:val="36"/>
+              </w:rPr>
+            </w:pPr>
+            <w:bookmarkStart w:id="19" w:name="_6ymohyulesap" w:colFirst="0" w:colLast="0"/>
+            <w:bookmarkEnd w:id="19"/>
+            <w:r>
+              <w:t>Lilli Peura</w:t>
             </w:r>
           </w:p>
         </w:tc>
         <w:tc>
           <w:tcPr>
-            <w:shd w:fill="auto" w:val="clear"/>
+            <w:tcW w:w="3311" w:type="dxa"/>
+            <w:shd w:val="clear" w:color="auto" w:fill="auto"/>
             <w:tcMar>
-              <w:top w:w="100.0" w:type="dxa"/>
-              <w:left w:w="100.0" w:type="dxa"/>
-              <w:bottom w:w="100.0" w:type="dxa"/>
-              <w:right w:w="100.0" w:type="dxa"/>
+              <w:top w:w="100" w:type="dxa"/>
+              <w:left w:w="100" w:type="dxa"/>
+              <w:bottom w:w="100" w:type="dxa"/>
+              <w:right w:w="100" w:type="dxa"/>
             </w:tcMar>
-            <w:vAlign w:val="top"/>
           </w:tcPr>
           <w:p>
             <w:pPr>
-              <w:shd w:fill="ffffff" w:val="clear"/>
-              <w:rPr>
-                <w:b w:val="1"/>
-                <w:color w:val="212529"/>
-                <w:sz w:val="36"/>
-                <w:szCs w:val="36"/>
-              </w:rPr>
-            </w:pPr>
-            <w:r>
-              <w:rPr>
-                <w:rFonts w:ascii="Lato" w:cs="Lato" w:eastAsia="Lato" w:hAnsi="Lato"/>
-                <w:b w:val="1"/>
+              <w:shd w:val="clear" w:color="auto" w:fill="FFFFFF"/>
+              <w:rPr>
+                <w:b/>
+                <w:color w:val="212529"/>
+                <w:sz w:val="36"/>
+                <w:szCs w:val="36"/>
+              </w:rPr>
+            </w:pPr>
+            <w:r>
+              <w:rPr>
+                <w:rFonts w:ascii="Lato" w:eastAsia="Lato" w:hAnsi="Lato" w:cs="Lato"/>
+                <w:b/>
+                <w:noProof/>
                 <w:color w:val="212529"/>
                 <w:sz w:val="36"/>
                 <w:szCs w:val="36"/>
               </w:rPr>
               <w:drawing>
-                <wp:inline distB="114300" distT="114300" distL="114300" distR="114300">
+                <wp:inline distT="114300" distB="114300" distL="114300" distR="114300" wp14:anchorId="3EF97AE1" wp14:editId="03EBEF32">
                   <wp:extent cx="952500" cy="952500"/>
-                  <wp:effectExtent b="0" l="0" r="0" t="0"/>
+                  <wp:effectExtent l="0" t="0" r="0" b="0"/>
                   <wp:docPr id="4" name="image4.png"/>
-                  <a:graphic>
+                  <wp:cNvGraphicFramePr/>
+                  <a:graphic xmlns:a="http://schemas.openxmlformats.org/drawingml/2006/main">
                     <a:graphicData uri="http://schemas.openxmlformats.org/drawingml/2006/picture">
-                      <pic:pic>
+                      <pic:pic xmlns:pic="http://schemas.openxmlformats.org/drawingml/2006/picture">
                         <pic:nvPicPr>
                           <pic:cNvPr id="0" name="image4.png"/>
                           <pic:cNvPicPr preferRelativeResize="0"/>
                         </pic:nvPicPr>
                         <pic:blipFill>
-                          <a:blip r:embed="rId11"/>
-                          <a:srcRect b="0" l="0" r="0" t="0"/>
+                          <a:blip r:embed="rId9"/>
+                          <a:srcRect/>
                           <a:stretch>
                             <a:fillRect/>
                           </a:stretch>
@@ -1760,7 +1408,9 @@
                             <a:off x="0" y="0"/>
                             <a:ext cx="952500" cy="952500"/>
                           </a:xfrm>
-                          <a:prstGeom prst="rect"/>
+                          <a:prstGeom prst="rect">
+                            <a:avLst/>
+                          </a:prstGeom>
                           <a:ln/>
                         </pic:spPr>
                       </pic:pic>
@@ -1769,46 +1419,26 @@
                 </wp:inline>
               </w:drawing>
             </w:r>
-            <w:r>
-              <w:rPr>
-                <w:rtl w:val="0"/>
-              </w:rPr>
-            </w:r>
           </w:p>
           <w:p>
             <w:pPr>
               <w:pStyle w:val="Heading5"/>
               <w:keepNext w:val="0"/>
               <w:keepLines w:val="0"/>
-              <w:pBdr>
-                <w:top w:color="auto" w:space="0" w:sz="0" w:val="none"/>
-                <w:left w:color="auto" w:space="0" w:sz="0" w:val="none"/>
-                <w:bottom w:color="auto" w:space="0" w:sz="0" w:val="none"/>
-                <w:right w:color="auto" w:space="0" w:sz="0" w:val="none"/>
-                <w:between w:color="auto" w:space="0" w:sz="0" w:val="none"/>
-              </w:pBdr>
-              <w:shd w:fill="ffffff" w:val="clear"/>
-              <w:spacing w:after="0" w:lineRule="auto"/>
-              <w:rPr>
-                <w:rFonts w:ascii="Lato" w:cs="Lato" w:eastAsia="Lato" w:hAnsi="Lato"/>
-                <w:b w:val="1"/>
-                <w:color w:val="212529"/>
-                <w:sz w:val="36"/>
-                <w:szCs w:val="36"/>
-              </w:rPr>
-            </w:pPr>
-            <w:bookmarkStart w:colFirst="0" w:colLast="0" w:name="_wv8zid5a0jaf" w:id="21"/>
-            <w:bookmarkEnd w:id="21"/>
-            <w:r>
-              <w:rPr>
-                <w:rtl w:val="0"/>
-              </w:rPr>
-              <w:t xml:space="preserve">Eero Hyvönen</w:t>
-            </w:r>
-            <w:r>
-              <w:rPr>
-                <w:rtl w:val="0"/>
-              </w:rPr>
+              <w:shd w:val="clear" w:color="auto" w:fill="FFFFFF"/>
+              <w:spacing w:after="0"/>
+              <w:rPr>
+                <w:rFonts w:ascii="Lato" w:eastAsia="Lato" w:hAnsi="Lato" w:cs="Lato"/>
+                <w:b/>
+                <w:color w:val="212529"/>
+                <w:sz w:val="36"/>
+                <w:szCs w:val="36"/>
+              </w:rPr>
+            </w:pPr>
+            <w:bookmarkStart w:id="20" w:name="_wv8zid5a0jaf" w:colFirst="0" w:colLast="0"/>
+            <w:bookmarkEnd w:id="20"/>
+            <w:r>
+              <w:t>Eero Hyvönen</w:t>
             </w:r>
           </w:p>
         </w:tc>
@@ -1817,48 +1447,30 @@
     <w:p>
       <w:pPr>
         <w:pStyle w:val="Heading3"/>
-        <w:rPr/>
       </w:pPr>
-      <w:bookmarkStart w:colFirst="0" w:colLast="0" w:name="_53rrz34r0m0h" w:id="22"/>
-      <w:bookmarkEnd w:id="22"/>
-      <w:r>
-        <w:rPr>
-          <w:rtl w:val="0"/>
-        </w:rPr>
-      </w:r>
+      <w:bookmarkStart w:id="21" w:name="_53rrz34r0m0h" w:colFirst="0" w:colLast="0"/>
+      <w:bookmarkEnd w:id="21"/>
     </w:p>
-    <w:p>
-      <w:pPr>
-        <w:rPr/>
-      </w:pPr>
-      <w:r>
-        <w:rPr>
-          <w:rtl w:val="0"/>
-        </w:rPr>
-      </w:r>
-    </w:p>
+    <w:p/>
     <w:sectPr>
-      <w:pgSz w:h="16834" w:w="11909" w:orient="portrait"/>
-      <w:pgMar w:bottom="1440" w:top="1440" w:left="1440" w:right="1440" w:header="720" w:footer="720"/>
+      <w:pgSz w:w="11909" w:h="16834"/>
+      <w:pgMar w:top="1440" w:right="1440" w:bottom="1440" w:left="1440" w:header="720" w:footer="720" w:gutter="0"/>
       <w:pgNumType w:start="1"/>
+      <w:cols w:space="720"/>
     </w:sectPr>
   </w:body>
 </w:document>
 </file>
 
-<file path=word/numbering.xml><?xml version="1.0" encoding="utf-8"?>
-<w:numbering xmlns:mc="http://schemas.openxmlformats.org/markup-compatibility/2006" xmlns:o="urn:schemas-microsoft-com:office:office" xmlns:r="http://schemas.openxmlformats.org/officeDocument/2006/relationships" xmlns:m="http://schemas.openxmlformats.org/officeDocument/2006/math" xmlns:v="urn:schemas-microsoft-com:vml" xmlns:wp="http://schemas.openxmlformats.org/drawingml/2006/wordprocessingDrawing" xmlns:w10="urn:schemas-microsoft-com:office:word" xmlns:w="http://schemas.openxmlformats.org/wordprocessingml/2006/main" xmlns:wne="http://schemas.microsoft.com/office/word/2006/wordml" xmlns:sl="http://schemas.openxmlformats.org/schemaLibrary/2006/main" xmlns:a="http://schemas.openxmlformats.org/drawingml/2006/main" xmlns:pic="http://schemas.openxmlformats.org/drawingml/2006/picture" xmlns:c="http://schemas.openxmlformats.org/drawingml/2006/chart" xmlns:lc="http://schemas.openxmlformats.org/drawingml/2006/lockedCanvas" xmlns:dgm="http://schemas.openxmlformats.org/drawingml/2006/diagram" xmlns:wps="http://schemas.microsoft.com/office/word/2010/wordprocessingShape" xmlns:wpg="http://schemas.microsoft.com/office/word/2010/wordprocessingGroup" xmlns:w14="http://schemas.microsoft.com/office/word/2010/wordml" xmlns:w15="http://schemas.microsoft.com/office/word/2012/wordml" xmlns:w16="http://schemas.microsoft.com/office/word/2018/wordml" xmlns:w16cex="http://schemas.microsoft.com/office/word/2018/wordml/cex" xmlns:w16cid="http://schemas.microsoft.com/office/word/2016/wordml/cid" xmlns="http://schemas.microsoft.com/office/tasks/2019/documenttasks" xmlns:cr="http://schemas.microsoft.com/office/comments/2020/reactions"/>
-</file>
-
 <file path=word/styles.xml><?xml version="1.0" encoding="utf-8"?>
-<w:styles xmlns:mc="http://schemas.openxmlformats.org/markup-compatibility/2006" xmlns:o="urn:schemas-microsoft-com:office:office" xmlns:r="http://schemas.openxmlformats.org/officeDocument/2006/relationships" xmlns:m="http://schemas.openxmlformats.org/officeDocument/2006/math" xmlns:v="urn:schemas-microsoft-com:vml" xmlns:wp="http://schemas.openxmlformats.org/drawingml/2006/wordprocessingDrawing" xmlns:w10="urn:schemas-microsoft-com:office:word" xmlns:w="http://schemas.openxmlformats.org/wordprocessingml/2006/main" xmlns:wne="http://schemas.microsoft.com/office/word/2006/wordml" xmlns:sl="http://schemas.openxmlformats.org/schemaLibrary/2006/main" xmlns:a="http://schemas.openxmlformats.org/drawingml/2006/main" xmlns:pic="http://schemas.openxmlformats.org/drawingml/2006/picture" xmlns:c="http://schemas.openxmlformats.org/drawingml/2006/chart" xmlns:lc="http://schemas.openxmlformats.org/drawingml/2006/lockedCanvas" xmlns:dgm="http://schemas.openxmlformats.org/drawingml/2006/diagram" xmlns:wps="http://schemas.microsoft.com/office/word/2010/wordprocessingShape" xmlns:wpg="http://schemas.microsoft.com/office/word/2010/wordprocessingGroup" xmlns:w14="http://schemas.microsoft.com/office/word/2010/wordml" xmlns:w15="http://schemas.microsoft.com/office/word/2012/wordml" xmlns:w16="http://schemas.microsoft.com/office/word/2018/wordml" xmlns:w16cex="http://schemas.microsoft.com/office/word/2018/wordml/cex" xmlns:w16cid="http://schemas.microsoft.com/office/word/2016/wordml/cid" xmlns="http://schemas.microsoft.com/office/tasks/2019/documenttasks" xmlns:cr="http://schemas.microsoft.com/office/comments/2020/reactions">
+<w:styles xmlns:mc="http://schemas.openxmlformats.org/markup-compatibility/2006" xmlns:r="http://schemas.openxmlformats.org/officeDocument/2006/relationships" xmlns:w="http://schemas.openxmlformats.org/wordprocessingml/2006/main" xmlns:w14="http://schemas.microsoft.com/office/word/2010/wordml" xmlns:w15="http://schemas.microsoft.com/office/word/2012/wordml" xmlns:w16cex="http://schemas.microsoft.com/office/word/2018/wordml/cex" xmlns:w16cid="http://schemas.microsoft.com/office/word/2016/wordml/cid" xmlns:w16="http://schemas.microsoft.com/office/word/2018/wordml" xmlns:w16sdtdh="http://schemas.microsoft.com/office/word/2020/wordml/sdtdatahash" xmlns:w16se="http://schemas.microsoft.com/office/word/2015/wordml/symex" mc:Ignorable="w14 w15 w16se w16cid w16 w16cex w16sdtdh">
   <w:docDefaults>
     <w:rPrDefault>
       <w:rPr>
-        <w:rFonts w:ascii="Arial" w:cs="Arial" w:eastAsia="Arial" w:hAnsi="Arial"/>
+        <w:rFonts w:ascii="Arial" w:eastAsia="Arial" w:hAnsi="Arial" w:cs="Arial"/>
         <w:sz w:val="22"/>
         <w:szCs w:val="22"/>
-        <w:lang w:val="de"/>
+        <w:lang w:val="de" w:eastAsia="en-US" w:bidi="ar-SA"/>
       </w:rPr>
     </w:rPrDefault>
     <w:pPrDefault>
@@ -1867,21 +1479,399 @@
       </w:pPr>
     </w:pPrDefault>
   </w:docDefaults>
-  <w:style w:type="paragraph" w:styleId="Normal" w:default="1">
-    <w:name w:val="normal"/>
-  </w:style>
-  <w:style w:type="table" w:styleId="TableNormal" w:default="1">
-    <w:name w:val="Table Normal"/>
+  <w:latentStyles w:defLockedState="0" w:defUIPriority="99" w:defSemiHidden="0" w:defUnhideWhenUsed="0" w:defQFormat="0" w:count="376">
+    <w:lsdException w:name="Normal" w:uiPriority="0" w:qFormat="1"/>
+    <w:lsdException w:name="heading 1" w:uiPriority="9" w:qFormat="1"/>
+    <w:lsdException w:name="heading 2" w:semiHidden="1" w:uiPriority="9" w:unhideWhenUsed="1" w:qFormat="1"/>
+    <w:lsdException w:name="heading 3" w:semiHidden="1" w:uiPriority="9" w:unhideWhenUsed="1" w:qFormat="1"/>
+    <w:lsdException w:name="heading 4" w:semiHidden="1" w:uiPriority="9" w:unhideWhenUsed="1" w:qFormat="1"/>
+    <w:lsdException w:name="heading 5" w:semiHidden="1" w:uiPriority="9" w:unhideWhenUsed="1" w:qFormat="1"/>
+    <w:lsdException w:name="heading 6" w:semiHidden="1" w:uiPriority="9" w:unhideWhenUsed="1" w:qFormat="1"/>
+    <w:lsdException w:name="heading 7" w:semiHidden="1" w:uiPriority="9" w:unhideWhenUsed="1" w:qFormat="1"/>
+    <w:lsdException w:name="heading 8" w:semiHidden="1" w:uiPriority="9" w:unhideWhenUsed="1" w:qFormat="1"/>
+    <w:lsdException w:name="heading 9" w:semiHidden="1" w:uiPriority="9" w:unhideWhenUsed="1" w:qFormat="1"/>
+    <w:lsdException w:name="index 1" w:semiHidden="1" w:unhideWhenUsed="1"/>
+    <w:lsdException w:name="index 2" w:semiHidden="1" w:unhideWhenUsed="1"/>
+    <w:lsdException w:name="index 3" w:semiHidden="1" w:unhideWhenUsed="1"/>
+    <w:lsdException w:name="index 4" w:semiHidden="1" w:unhideWhenUsed="1"/>
+    <w:lsdException w:name="index 5" w:semiHidden="1" w:unhideWhenUsed="1"/>
+    <w:lsdException w:name="index 6" w:semiHidden="1" w:unhideWhenUsed="1"/>
+    <w:lsdException w:name="index 7" w:semiHidden="1" w:unhideWhenUsed="1"/>
+    <w:lsdException w:name="index 8" w:semiHidden="1" w:unhideWhenUsed="1"/>
+    <w:lsdException w:name="index 9" w:semiHidden="1" w:unhideWhenUsed="1"/>
+    <w:lsdException w:name="toc 1" w:semiHidden="1" w:uiPriority="39" w:unhideWhenUsed="1"/>
+    <w:lsdException w:name="toc 2" w:semiHidden="1" w:uiPriority="39" w:unhideWhenUsed="1"/>
+    <w:lsdException w:name="toc 3" w:semiHidden="1" w:uiPriority="39" w:unhideWhenUsed="1"/>
+    <w:lsdException w:name="toc 4" w:semiHidden="1" w:uiPriority="39" w:unhideWhenUsed="1"/>
+    <w:lsdException w:name="toc 5" w:semiHidden="1" w:uiPriority="39" w:unhideWhenUsed="1"/>
+    <w:lsdException w:name="toc 6" w:semiHidden="1" w:uiPriority="39" w:unhideWhenUsed="1"/>
+    <w:lsdException w:name="toc 7" w:semiHidden="1" w:uiPriority="39" w:unhideWhenUsed="1"/>
+    <w:lsdException w:name="toc 8" w:semiHidden="1" w:uiPriority="39" w:unhideWhenUsed="1"/>
+    <w:lsdException w:name="toc 9" w:semiHidden="1" w:uiPriority="39" w:unhideWhenUsed="1"/>
+    <w:lsdException w:name="Normal Indent" w:semiHidden="1" w:unhideWhenUsed="1"/>
+    <w:lsdException w:name="footnote text" w:semiHidden="1" w:unhideWhenUsed="1"/>
+    <w:lsdException w:name="annotation text" w:semiHidden="1" w:unhideWhenUsed="1"/>
+    <w:lsdException w:name="header" w:semiHidden="1" w:unhideWhenUsed="1"/>
+    <w:lsdException w:name="footer" w:semiHidden="1" w:unhideWhenUsed="1"/>
+    <w:lsdException w:name="index heading" w:semiHidden="1" w:unhideWhenUsed="1"/>
+    <w:lsdException w:name="caption" w:semiHidden="1" w:uiPriority="35" w:unhideWhenUsed="1" w:qFormat="1"/>
+    <w:lsdException w:name="table of figures" w:semiHidden="1" w:unhideWhenUsed="1"/>
+    <w:lsdException w:name="envelope address" w:semiHidden="1" w:unhideWhenUsed="1"/>
+    <w:lsdException w:name="envelope return" w:semiHidden="1" w:unhideWhenUsed="1"/>
+    <w:lsdException w:name="footnote reference" w:semiHidden="1" w:unhideWhenUsed="1"/>
+    <w:lsdException w:name="annotation reference" w:semiHidden="1" w:unhideWhenUsed="1"/>
+    <w:lsdException w:name="line number" w:semiHidden="1" w:unhideWhenUsed="1"/>
+    <w:lsdException w:name="page number" w:semiHidden="1" w:unhideWhenUsed="1"/>
+    <w:lsdException w:name="endnote reference" w:semiHidden="1" w:unhideWhenUsed="1"/>
+    <w:lsdException w:name="endnote text" w:semiHidden="1" w:unhideWhenUsed="1"/>
+    <w:lsdException w:name="table of authorities" w:semiHidden="1" w:unhideWhenUsed="1"/>
+    <w:lsdException w:name="macro" w:semiHidden="1" w:unhideWhenUsed="1"/>
+    <w:lsdException w:name="toa heading" w:semiHidden="1" w:unhideWhenUsed="1"/>
+    <w:lsdException w:name="List" w:semiHidden="1" w:unhideWhenUsed="1"/>
+    <w:lsdException w:name="List Bullet" w:semiHidden="1" w:unhideWhenUsed="1"/>
+    <w:lsdException w:name="List Number" w:semiHidden="1" w:unhideWhenUsed="1"/>
+    <w:lsdException w:name="List 2" w:semiHidden="1" w:unhideWhenUsed="1"/>
+    <w:lsdException w:name="List 3" w:semiHidden="1" w:unhideWhenUsed="1"/>
+    <w:lsdException w:name="List 4" w:semiHidden="1" w:unhideWhenUsed="1"/>
+    <w:lsdException w:name="List 5" w:semiHidden="1" w:unhideWhenUsed="1"/>
+    <w:lsdException w:name="List Bullet 2" w:semiHidden="1" w:unhideWhenUsed="1"/>
+    <w:lsdException w:name="List Bullet 3" w:semiHidden="1" w:unhideWhenUsed="1"/>
+    <w:lsdException w:name="List Bullet 4" w:semiHidden="1" w:unhideWhenUsed="1"/>
+    <w:lsdException w:name="List Bullet 5" w:semiHidden="1" w:unhideWhenUsed="1"/>
+    <w:lsdException w:name="List Number 2" w:semiHidden="1" w:unhideWhenUsed="1"/>
+    <w:lsdException w:name="List Number 3" w:semiHidden="1" w:unhideWhenUsed="1"/>
+    <w:lsdException w:name="List Number 4" w:semiHidden="1" w:unhideWhenUsed="1"/>
+    <w:lsdException w:name="List Number 5" w:semiHidden="1" w:unhideWhenUsed="1"/>
+    <w:lsdException w:name="Title" w:uiPriority="10" w:qFormat="1"/>
+    <w:lsdException w:name="Closing" w:semiHidden="1" w:unhideWhenUsed="1"/>
+    <w:lsdException w:name="Signature" w:semiHidden="1" w:unhideWhenUsed="1"/>
+    <w:lsdException w:name="Default Paragraph Font" w:semiHidden="1" w:uiPriority="1" w:unhideWhenUsed="1"/>
+    <w:lsdException w:name="Body Text" w:semiHidden="1" w:unhideWhenUsed="1"/>
+    <w:lsdException w:name="Body Text Indent" w:semiHidden="1" w:unhideWhenUsed="1"/>
+    <w:lsdException w:name="List Continue" w:semiHidden="1" w:unhideWhenUsed="1"/>
+    <w:lsdException w:name="List Continue 2" w:semiHidden="1" w:unhideWhenUsed="1"/>
+    <w:lsdException w:name="List Continue 3" w:semiHidden="1" w:unhideWhenUsed="1"/>
+    <w:lsdException w:name="List Continue 4" w:semiHidden="1" w:unhideWhenUsed="1"/>
+    <w:lsdException w:name="List Continue 5" w:semiHidden="1" w:unhideWhenUsed="1"/>
+    <w:lsdException w:name="Message Header" w:semiHidden="1" w:unhideWhenUsed="1"/>
+    <w:lsdException w:name="Subtitle" w:uiPriority="11" w:qFormat="1"/>
+    <w:lsdException w:name="Salutation" w:semiHidden="1" w:unhideWhenUsed="1"/>
+    <w:lsdException w:name="Date" w:semiHidden="1" w:unhideWhenUsed="1"/>
+    <w:lsdException w:name="Body Text First Indent" w:semiHidden="1" w:unhideWhenUsed="1"/>
+    <w:lsdException w:name="Body Text First Indent 2" w:semiHidden="1" w:unhideWhenUsed="1"/>
+    <w:lsdException w:name="Note Heading" w:semiHidden="1" w:unhideWhenUsed="1"/>
+    <w:lsdException w:name="Body Text 2" w:semiHidden="1" w:unhideWhenUsed="1"/>
+    <w:lsdException w:name="Body Text 3" w:semiHidden="1" w:unhideWhenUsed="1"/>
+    <w:lsdException w:name="Body Text Indent 2" w:semiHidden="1" w:unhideWhenUsed="1"/>
+    <w:lsdException w:name="Body Text Indent 3" w:semiHidden="1" w:unhideWhenUsed="1"/>
+    <w:lsdException w:name="Block Text" w:semiHidden="1" w:unhideWhenUsed="1"/>
+    <w:lsdException w:name="Hyperlink" w:semiHidden="1" w:unhideWhenUsed="1"/>
+    <w:lsdException w:name="FollowedHyperlink" w:semiHidden="1" w:unhideWhenUsed="1"/>
+    <w:lsdException w:name="Strong" w:uiPriority="22" w:qFormat="1"/>
+    <w:lsdException w:name="Emphasis" w:uiPriority="20" w:qFormat="1"/>
+    <w:lsdException w:name="Document Map" w:semiHidden="1" w:unhideWhenUsed="1"/>
+    <w:lsdException w:name="Plain Text" w:semiHidden="1" w:unhideWhenUsed="1"/>
+    <w:lsdException w:name="E-mail Signature" w:semiHidden="1" w:unhideWhenUsed="1"/>
+    <w:lsdException w:name="HTML Top of Form" w:semiHidden="1" w:unhideWhenUsed="1"/>
+    <w:lsdException w:name="HTML Bottom of Form" w:semiHidden="1" w:unhideWhenUsed="1"/>
+    <w:lsdException w:name="Normal (Web)" w:semiHidden="1" w:unhideWhenUsed="1"/>
+    <w:lsdException w:name="HTML Acronym" w:semiHidden="1" w:unhideWhenUsed="1"/>
+    <w:lsdException w:name="HTML Address" w:semiHidden="1" w:unhideWhenUsed="1"/>
+    <w:lsdException w:name="HTML Cite" w:semiHidden="1" w:unhideWhenUsed="1"/>
+    <w:lsdException w:name="HTML Code" w:semiHidden="1" w:unhideWhenUsed="1"/>
+    <w:lsdException w:name="HTML Definition" w:semiHidden="1" w:unhideWhenUsed="1"/>
+    <w:lsdException w:name="HTML Keyboard" w:semiHidden="1" w:unhideWhenUsed="1"/>
+    <w:lsdException w:name="HTML Preformatted" w:semiHidden="1" w:unhideWhenUsed="1"/>
+    <w:lsdException w:name="HTML Sample" w:semiHidden="1" w:unhideWhenUsed="1"/>
+    <w:lsdException w:name="HTML Typewriter" w:semiHidden="1" w:unhideWhenUsed="1"/>
+    <w:lsdException w:name="HTML Variable" w:semiHidden="1" w:unhideWhenUsed="1"/>
+    <w:lsdException w:name="Normal Table" w:semiHidden="1" w:unhideWhenUsed="1"/>
+    <w:lsdException w:name="annotation subject" w:semiHidden="1" w:unhideWhenUsed="1"/>
+    <w:lsdException w:name="No List" w:semiHidden="1" w:unhideWhenUsed="1"/>
+    <w:lsdException w:name="Outline List 1" w:semiHidden="1" w:unhideWhenUsed="1"/>
+    <w:lsdException w:name="Outline List 2" w:semiHidden="1" w:unhideWhenUsed="1"/>
+    <w:lsdException w:name="Outline List 3" w:semiHidden="1" w:unhideWhenUsed="1"/>
+    <w:lsdException w:name="Table Simple 1" w:semiHidden="1" w:unhideWhenUsed="1"/>
+    <w:lsdException w:name="Table Simple 2" w:semiHidden="1" w:unhideWhenUsed="1"/>
+    <w:lsdException w:name="Table Simple 3" w:semiHidden="1" w:unhideWhenUsed="1"/>
+    <w:lsdException w:name="Table Classic 1" w:semiHidden="1" w:unhideWhenUsed="1"/>
+    <w:lsdException w:name="Table Classic 2" w:semiHidden="1" w:unhideWhenUsed="1"/>
+    <w:lsdException w:name="Table Classic 3" w:semiHidden="1" w:unhideWhenUsed="1"/>
+    <w:lsdException w:name="Table Classic 4" w:semiHidden="1" w:unhideWhenUsed="1"/>
+    <w:lsdException w:name="Table Colorful 1" w:semiHidden="1" w:unhideWhenUsed="1"/>
+    <w:lsdException w:name="Table Colorful 2" w:semiHidden="1" w:unhideWhenUsed="1"/>
+    <w:lsdException w:name="Table Colorful 3" w:semiHidden="1" w:unhideWhenUsed="1"/>
+    <w:lsdException w:name="Table Columns 1" w:semiHidden="1" w:unhideWhenUsed="1"/>
+    <w:lsdException w:name="Table Columns 2" w:semiHidden="1" w:unhideWhenUsed="1"/>
+    <w:lsdException w:name="Table Columns 3" w:semiHidden="1" w:unhideWhenUsed="1"/>
+    <w:lsdException w:name="Table Columns 4" w:semiHidden="1" w:unhideWhenUsed="1"/>
+    <w:lsdException w:name="Table Columns 5" w:semiHidden="1" w:unhideWhenUsed="1"/>
+    <w:lsdException w:name="Table Grid 1" w:semiHidden="1" w:unhideWhenUsed="1"/>
+    <w:lsdException w:name="Table Grid 2" w:semiHidden="1" w:unhideWhenUsed="1"/>
+    <w:lsdException w:name="Table Grid 3" w:semiHidden="1" w:unhideWhenUsed="1"/>
+    <w:lsdException w:name="Table Grid 4" w:semiHidden="1" w:unhideWhenUsed="1"/>
+    <w:lsdException w:name="Table Grid 5" w:semiHidden="1" w:unhideWhenUsed="1"/>
+    <w:lsdException w:name="Table Grid 6" w:semiHidden="1" w:unhideWhenUsed="1"/>
+    <w:lsdException w:name="Table Grid 7" w:semiHidden="1" w:unhideWhenUsed="1"/>
+    <w:lsdException w:name="Table Grid 8" w:semiHidden="1" w:unhideWhenUsed="1"/>
+    <w:lsdException w:name="Table List 1" w:semiHidden="1" w:unhideWhenUsed="1"/>
+    <w:lsdException w:name="Table List 2" w:semiHidden="1" w:unhideWhenUsed="1"/>
+    <w:lsdException w:name="Table List 3" w:semiHidden="1" w:unhideWhenUsed="1"/>
+    <w:lsdException w:name="Table List 4" w:semiHidden="1" w:unhideWhenUsed="1"/>
+    <w:lsdException w:name="Table List 5" w:semiHidden="1" w:unhideWhenUsed="1"/>
+    <w:lsdException w:name="Table List 6" w:semiHidden="1" w:unhideWhenUsed="1"/>
+    <w:lsdException w:name="Table List 7" w:semiHidden="1" w:unhideWhenUsed="1"/>
+    <w:lsdException w:name="Table List 8" w:semiHidden="1" w:unhideWhenUsed="1"/>
+    <w:lsdException w:name="Table 3D effects 1" w:semiHidden="1" w:unhideWhenUsed="1"/>
+    <w:lsdException w:name="Table 3D effects 2" w:semiHidden="1" w:unhideWhenUsed="1"/>
+    <w:lsdException w:name="Table 3D effects 3" w:semiHidden="1" w:unhideWhenUsed="1"/>
+    <w:lsdException w:name="Table Contemporary" w:semiHidden="1" w:unhideWhenUsed="1"/>
+    <w:lsdException w:name="Table Elegant" w:semiHidden="1" w:unhideWhenUsed="1"/>
+    <w:lsdException w:name="Table Professional" w:semiHidden="1" w:unhideWhenUsed="1"/>
+    <w:lsdException w:name="Table Subtle 1" w:semiHidden="1" w:unhideWhenUsed="1"/>
+    <w:lsdException w:name="Table Subtle 2" w:semiHidden="1" w:unhideWhenUsed="1"/>
+    <w:lsdException w:name="Table Web 1" w:semiHidden="1" w:unhideWhenUsed="1"/>
+    <w:lsdException w:name="Table Web 2" w:semiHidden="1" w:unhideWhenUsed="1"/>
+    <w:lsdException w:name="Table Web 3" w:semiHidden="1" w:unhideWhenUsed="1"/>
+    <w:lsdException w:name="Balloon Text" w:semiHidden="1" w:unhideWhenUsed="1"/>
+    <w:lsdException w:name="Table Grid" w:uiPriority="39"/>
+    <w:lsdException w:name="Table Theme" w:semiHidden="1" w:unhideWhenUsed="1"/>
+    <w:lsdException w:name="Placeholder Text" w:semiHidden="1"/>
+    <w:lsdException w:name="No Spacing" w:uiPriority="1" w:qFormat="1"/>
+    <w:lsdException w:name="Light Shading" w:uiPriority="60"/>
+    <w:lsdException w:name="Light List" w:uiPriority="61"/>
+    <w:lsdException w:name="Light Grid" w:uiPriority="62"/>
+    <w:lsdException w:name="Medium Shading 1" w:uiPriority="63"/>
+    <w:lsdException w:name="Medium Shading 2" w:uiPriority="64"/>
+    <w:lsdException w:name="Medium List 1" w:uiPriority="65"/>
+    <w:lsdException w:name="Medium List 2" w:uiPriority="66"/>
+    <w:lsdException w:name="Medium Grid 1" w:uiPriority="67"/>
+    <w:lsdException w:name="Medium Grid 2" w:uiPriority="68"/>
+    <w:lsdException w:name="Medium Grid 3" w:uiPriority="69"/>
+    <w:lsdException w:name="Dark List" w:uiPriority="70"/>
+    <w:lsdException w:name="Colorful Shading" w:uiPriority="71"/>
+    <w:lsdException w:name="Colorful List" w:uiPriority="72"/>
+    <w:lsdException w:name="Colorful Grid" w:uiPriority="73"/>
+    <w:lsdException w:name="Light Shading Accent 1" w:uiPriority="60"/>
+    <w:lsdException w:name="Light List Accent 1" w:uiPriority="61"/>
+    <w:lsdException w:name="Light Grid Accent 1" w:uiPriority="62"/>
+    <w:lsdException w:name="Medium Shading 1 Accent 1" w:uiPriority="63"/>
+    <w:lsdException w:name="Medium Shading 2 Accent 1" w:uiPriority="64"/>
+    <w:lsdException w:name="Medium List 1 Accent 1" w:uiPriority="65"/>
+    <w:lsdException w:name="Revision" w:semiHidden="1"/>
+    <w:lsdException w:name="List Paragraph" w:uiPriority="34" w:qFormat="1"/>
+    <w:lsdException w:name="Quote" w:uiPriority="29" w:qFormat="1"/>
+    <w:lsdException w:name="Intense Quote" w:uiPriority="30" w:qFormat="1"/>
+    <w:lsdException w:name="Medium List 2 Accent 1" w:uiPriority="66"/>
+    <w:lsdException w:name="Medium Grid 1 Accent 1" w:uiPriority="67"/>
+    <w:lsdException w:name="Medium Grid 2 Accent 1" w:uiPriority="68"/>
+    <w:lsdException w:name="Medium Grid 3 Accent 1" w:uiPriority="69"/>
+    <w:lsdException w:name="Dark List Accent 1" w:uiPriority="70"/>
+    <w:lsdException w:name="Colorful Shading Accent 1" w:uiPriority="71"/>
+    <w:lsdException w:name="Colorful List Accent 1" w:uiPriority="72"/>
+    <w:lsdException w:name="Colorful Grid Accent 1" w:uiPriority="73"/>
+    <w:lsdException w:name="Light Shading Accent 2" w:uiPriority="60"/>
+    <w:lsdException w:name="Light List Accent 2" w:uiPriority="61"/>
+    <w:lsdException w:name="Light Grid Accent 2" w:uiPriority="62"/>
+    <w:lsdException w:name="Medium Shading 1 Accent 2" w:uiPriority="63"/>
+    <w:lsdException w:name="Medium Shading 2 Accent 2" w:uiPriority="64"/>
+    <w:lsdException w:name="Medium List 1 Accent 2" w:uiPriority="65"/>
+    <w:lsdException w:name="Medium List 2 Accent 2" w:uiPriority="66"/>
+    <w:lsdException w:name="Medium Grid 1 Accent 2" w:uiPriority="67"/>
+    <w:lsdException w:name="Medium Grid 2 Accent 2" w:uiPriority="68"/>
+    <w:lsdException w:name="Medium Grid 3 Accent 2" w:uiPriority="69"/>
+    <w:lsdException w:name="Dark List Accent 2" w:uiPriority="70"/>
+    <w:lsdException w:name="Colorful Shading Accent 2" w:uiPriority="71"/>
+    <w:lsdException w:name="Colorful List Accent 2" w:uiPriority="72"/>
+    <w:lsdException w:name="Colorful Grid Accent 2" w:uiPriority="73"/>
+    <w:lsdException w:name="Light Shading Accent 3" w:uiPriority="60"/>
+    <w:lsdException w:name="Light List Accent 3" w:uiPriority="61"/>
+    <w:lsdException w:name="Light Grid Accent 3" w:uiPriority="62"/>
+    <w:lsdException w:name="Medium Shading 1 Accent 3" w:uiPriority="63"/>
+    <w:lsdException w:name="Medium Shading 2 Accent 3" w:uiPriority="64"/>
+    <w:lsdException w:name="Medium List 1 Accent 3" w:uiPriority="65"/>
+    <w:lsdException w:name="Medium List 2 Accent 3" w:uiPriority="66"/>
+    <w:lsdException w:name="Medium Grid 1 Accent 3" w:uiPriority="67"/>
+    <w:lsdException w:name="Medium Grid 2 Accent 3" w:uiPriority="68"/>
+    <w:lsdException w:name="Medium Grid 3 Accent 3" w:uiPriority="69"/>
+    <w:lsdException w:name="Dark List Accent 3" w:uiPriority="70"/>
+    <w:lsdException w:name="Colorful Shading Accent 3" w:uiPriority="71"/>
+    <w:lsdException w:name="Colorful List Accent 3" w:uiPriority="72"/>
+    <w:lsdException w:name="Colorful Grid Accent 3" w:uiPriority="73"/>
+    <w:lsdException w:name="Light Shading Accent 4" w:uiPriority="60"/>
+    <w:lsdException w:name="Light List Accent 4" w:uiPriority="61"/>
+    <w:lsdException w:name="Light Grid Accent 4" w:uiPriority="62"/>
+    <w:lsdException w:name="Medium Shading 1 Accent 4" w:uiPriority="63"/>
+    <w:lsdException w:name="Medium Shading 2 Accent 4" w:uiPriority="64"/>
+    <w:lsdException w:name="Medium List 1 Accent 4" w:uiPriority="65"/>
+    <w:lsdException w:name="Medium List 2 Accent 4" w:uiPriority="66"/>
+    <w:lsdException w:name="Medium Grid 1 Accent 4" w:uiPriority="67"/>
+    <w:lsdException w:name="Medium Grid 2 Accent 4" w:uiPriority="68"/>
+    <w:lsdException w:name="Medium Grid 3 Accent 4" w:uiPriority="69"/>
+    <w:lsdException w:name="Dark List Accent 4" w:uiPriority="70"/>
+    <w:lsdException w:name="Colorful Shading Accent 4" w:uiPriority="71"/>
+    <w:lsdException w:name="Colorful List Accent 4" w:uiPriority="72"/>
+    <w:lsdException w:name="Colorful Grid Accent 4" w:uiPriority="73"/>
+    <w:lsdException w:name="Light Shading Accent 5" w:uiPriority="60"/>
+    <w:lsdException w:name="Light List Accent 5" w:uiPriority="61"/>
+    <w:lsdException w:name="Light Grid Accent 5" w:uiPriority="62"/>
+    <w:lsdException w:name="Medium Shading 1 Accent 5" w:uiPriority="63"/>
+    <w:lsdException w:name="Medium Shading 2 Accent 5" w:uiPriority="64"/>
+    <w:lsdException w:name="Medium List 1 Accent 5" w:uiPriority="65"/>
+    <w:lsdException w:name="Medium List 2 Accent 5" w:uiPriority="66"/>
+    <w:lsdException w:name="Medium Grid 1 Accent 5" w:uiPriority="67"/>
+    <w:lsdException w:name="Medium Grid 2 Accent 5" w:uiPriority="68"/>
+    <w:lsdException w:name="Medium Grid 3 Accent 5" w:uiPriority="69"/>
+    <w:lsdException w:name="Dark List Accent 5" w:uiPriority="70"/>
+    <w:lsdException w:name="Colorful Shading Accent 5" w:uiPriority="71"/>
+    <w:lsdException w:name="Colorful List Accent 5" w:uiPriority="72"/>
+    <w:lsdException w:name="Colorful Grid Accent 5" w:uiPriority="73"/>
+    <w:lsdException w:name="Light Shading Accent 6" w:uiPriority="60"/>
+    <w:lsdException w:name="Light List Accent 6" w:uiPriority="61"/>
+    <w:lsdException w:name="Light Grid Accent 6" w:uiPriority="62"/>
+    <w:lsdException w:name="Medium Shading 1 Accent 6" w:uiPriority="63"/>
+    <w:lsdException w:name="Medium Shading 2 Accent 6" w:uiPriority="64"/>
+    <w:lsdException w:name="Medium List 1 Accent 6" w:uiPriority="65"/>
+    <w:lsdException w:name="Medium List 2 Accent 6" w:uiPriority="66"/>
+    <w:lsdException w:name="Medium Grid 1 Accent 6" w:uiPriority="67"/>
+    <w:lsdException w:name="Medium Grid 2 Accent 6" w:uiPriority="68"/>
+    <w:lsdException w:name="Medium Grid 3 Accent 6" w:uiPriority="69"/>
+    <w:lsdException w:name="Dark List Accent 6" w:uiPriority="70"/>
+    <w:lsdException w:name="Colorful Shading Accent 6" w:uiPriority="71"/>
+    <w:lsdException w:name="Colorful List Accent 6" w:uiPriority="72"/>
+    <w:lsdException w:name="Colorful Grid Accent 6" w:uiPriority="73"/>
+    <w:lsdException w:name="Subtle Emphasis" w:uiPriority="19" w:qFormat="1"/>
+    <w:lsdException w:name="Intense Emphasis" w:uiPriority="21" w:qFormat="1"/>
+    <w:lsdException w:name="Subtle Reference" w:uiPriority="31" w:qFormat="1"/>
+    <w:lsdException w:name="Intense Reference" w:uiPriority="32" w:qFormat="1"/>
+    <w:lsdException w:name="Book Title" w:uiPriority="33" w:qFormat="1"/>
+    <w:lsdException w:name="Bibliography" w:semiHidden="1" w:uiPriority="37" w:unhideWhenUsed="1"/>
+    <w:lsdException w:name="TOC Heading" w:semiHidden="1" w:uiPriority="39" w:unhideWhenUsed="1" w:qFormat="1"/>
+    <w:lsdException w:name="Plain Table 1" w:uiPriority="41"/>
+    <w:lsdException w:name="Plain Table 2" w:uiPriority="42"/>
+    <w:lsdException w:name="Plain Table 3" w:uiPriority="43"/>
+    <w:lsdException w:name="Plain Table 4" w:uiPriority="44"/>
+    <w:lsdException w:name="Plain Table 5" w:uiPriority="45"/>
+    <w:lsdException w:name="Grid Table Light" w:uiPriority="40"/>
+    <w:lsdException w:name="Grid Table 1 Light" w:uiPriority="46"/>
+    <w:lsdException w:name="Grid Table 2" w:uiPriority="47"/>
+    <w:lsdException w:name="Grid Table 3" w:uiPriority="48"/>
+    <w:lsdException w:name="Grid Table 4" w:uiPriority="49"/>
+    <w:lsdException w:name="Grid Table 5 Dark" w:uiPriority="50"/>
+    <w:lsdException w:name="Grid Table 6 Colorful" w:uiPriority="51"/>
+    <w:lsdException w:name="Grid Table 7 Colorful" w:uiPriority="52"/>
+    <w:lsdException w:name="Grid Table 1 Light Accent 1" w:uiPriority="46"/>
+    <w:lsdException w:name="Grid Table 2 Accent 1" w:uiPriority="47"/>
+    <w:lsdException w:name="Grid Table 3 Accent 1" w:uiPriority="48"/>
+    <w:lsdException w:name="Grid Table 4 Accent 1" w:uiPriority="49"/>
+    <w:lsdException w:name="Grid Table 5 Dark Accent 1" w:uiPriority="50"/>
+    <w:lsdException w:name="Grid Table 6 Colorful Accent 1" w:uiPriority="51"/>
+    <w:lsdException w:name="Grid Table 7 Colorful Accent 1" w:uiPriority="52"/>
+    <w:lsdException w:name="Grid Table 1 Light Accent 2" w:uiPriority="46"/>
+    <w:lsdException w:name="Grid Table 2 Accent 2" w:uiPriority="47"/>
+    <w:lsdException w:name="Grid Table 3 Accent 2" w:uiPriority="48"/>
+    <w:lsdException w:name="Grid Table 4 Accent 2" w:uiPriority="49"/>
+    <w:lsdException w:name="Grid Table 5 Dark Accent 2" w:uiPriority="50"/>
+    <w:lsdException w:name="Grid Table 6 Colorful Accent 2" w:uiPriority="51"/>
+    <w:lsdException w:name="Grid Table 7 Colorful Accent 2" w:uiPriority="52"/>
+    <w:lsdException w:name="Grid Table 1 Light Accent 3" w:uiPriority="46"/>
+    <w:lsdException w:name="Grid Table 2 Accent 3" w:uiPriority="47"/>
+    <w:lsdException w:name="Grid Table 3 Accent 3" w:uiPriority="48"/>
+    <w:lsdException w:name="Grid Table 4 Accent 3" w:uiPriority="49"/>
+    <w:lsdException w:name="Grid Table 5 Dark Accent 3" w:uiPriority="50"/>
+    <w:lsdException w:name="Grid Table 6 Colorful Accent 3" w:uiPriority="51"/>
+    <w:lsdException w:name="Grid Table 7 Colorful Accent 3" w:uiPriority="52"/>
+    <w:lsdException w:name="Grid Table 1 Light Accent 4" w:uiPriority="46"/>
+    <w:lsdException w:name="Grid Table 2 Accent 4" w:uiPriority="47"/>
+    <w:lsdException w:name="Grid Table 3 Accent 4" w:uiPriority="48"/>
+    <w:lsdException w:name="Grid Table 4 Accent 4" w:uiPriority="49"/>
+    <w:lsdException w:name="Grid Table 5 Dark Accent 4" w:uiPriority="50"/>
+    <w:lsdException w:name="Grid Table 6 Colorful Accent 4" w:uiPriority="51"/>
+    <w:lsdException w:name="Grid Table 7 Colorful Accent 4" w:uiPriority="52"/>
+    <w:lsdException w:name="Grid Table 1 Light Accent 5" w:uiPriority="46"/>
+    <w:lsdException w:name="Grid Table 2 Accent 5" w:uiPriority="47"/>
+    <w:lsdException w:name="Grid Table 3 Accent 5" w:uiPriority="48"/>
+    <w:lsdException w:name="Grid Table 4 Accent 5" w:uiPriority="49"/>
+    <w:lsdException w:name="Grid Table 5 Dark Accent 5" w:uiPriority="50"/>
+    <w:lsdException w:name="Grid Table 6 Colorful Accent 5" w:uiPriority="51"/>
+    <w:lsdException w:name="Grid Table 7 Colorful Accent 5" w:uiPriority="52"/>
+    <w:lsdException w:name="Grid Table 1 Light Accent 6" w:uiPriority="46"/>
+    <w:lsdException w:name="Grid Table 2 Accent 6" w:uiPriority="47"/>
+    <w:lsdException w:name="Grid Table 3 Accent 6" w:uiPriority="48"/>
+    <w:lsdException w:name="Grid Table 4 Accent 6" w:uiPriority="49"/>
+    <w:lsdException w:name="Grid Table 5 Dark Accent 6" w:uiPriority="50"/>
+    <w:lsdException w:name="Grid Table 6 Colorful Accent 6" w:uiPriority="51"/>
+    <w:lsdException w:name="Grid Table 7 Colorful Accent 6" w:uiPriority="52"/>
+    <w:lsdException w:name="List Table 1 Light" w:uiPriority="46"/>
+    <w:lsdException w:name="List Table 2" w:uiPriority="47"/>
+    <w:lsdException w:name="List Table 3" w:uiPriority="48"/>
+    <w:lsdException w:name="List Table 4" w:uiPriority="49"/>
+    <w:lsdException w:name="List Table 5 Dark" w:uiPriority="50"/>
+    <w:lsdException w:name="List Table 6 Colorful" w:uiPriority="51"/>
+    <w:lsdException w:name="List Table 7 Colorful" w:uiPriority="52"/>
+    <w:lsdException w:name="List Table 1 Light Accent 1" w:uiPriority="46"/>
+    <w:lsdException w:name="List Table 2 Accent 1" w:uiPriority="47"/>
+    <w:lsdException w:name="List Table 3 Accent 1" w:uiPriority="48"/>
+    <w:lsdException w:name="List Table 4 Accent 1" w:uiPriority="49"/>
+    <w:lsdException w:name="List Table 5 Dark Accent 1" w:uiPriority="50"/>
+    <w:lsdException w:name="List Table 6 Colorful Accent 1" w:uiPriority="51"/>
+    <w:lsdException w:name="List Table 7 Colorful Accent 1" w:uiPriority="52"/>
+    <w:lsdException w:name="List Table 1 Light Accent 2" w:uiPriority="46"/>
+    <w:lsdException w:name="List Table 2 Accent 2" w:uiPriority="47"/>
+    <w:lsdException w:name="List Table 3 Accent 2" w:uiPriority="48"/>
+    <w:lsdException w:name="List Table 4 Accent 2" w:uiPriority="49"/>
+    <w:lsdException w:name="List Table 5 Dark Accent 2" w:uiPriority="50"/>
+    <w:lsdException w:name="List Table 6 Colorful Accent 2" w:uiPriority="51"/>
+    <w:lsdException w:name="List Table 7 Colorful Accent 2" w:uiPriority="52"/>
+    <w:lsdException w:name="List Table 1 Light Accent 3" w:uiPriority="46"/>
+    <w:lsdException w:name="List Table 2 Accent 3" w:uiPriority="47"/>
+    <w:lsdException w:name="List Table 3 Accent 3" w:uiPriority="48"/>
+    <w:lsdException w:name="List Table 4 Accent 3" w:uiPriority="49"/>
+    <w:lsdException w:name="List Table 5 Dark Accent 3" w:uiPriority="50"/>
+    <w:lsdException w:name="List Table 6 Colorful Accent 3" w:uiPriority="51"/>
+    <w:lsdException w:name="List Table 7 Colorful Accent 3" w:uiPriority="52"/>
+    <w:lsdException w:name="List Table 1 Light Accent 4" w:uiPriority="46"/>
+    <w:lsdException w:name="List Table 2 Accent 4" w:uiPriority="47"/>
+    <w:lsdException w:name="List Table 3 Accent 4" w:uiPriority="48"/>
+    <w:lsdException w:name="List Table 4 Accent 4" w:uiPriority="49"/>
+    <w:lsdException w:name="List Table 5 Dark Accent 4" w:uiPriority="50"/>
+    <w:lsdException w:name="List Table 6 Colorful Accent 4" w:uiPriority="51"/>
+    <w:lsdException w:name="List Table 7 Colorful Accent 4" w:uiPriority="52"/>
+    <w:lsdException w:name="List Table 1 Light Accent 5" w:uiPriority="46"/>
+    <w:lsdException w:name="List Table 2 Accent 5" w:uiPriority="47"/>
+    <w:lsdException w:name="List Table 3 Accent 5" w:uiPriority="48"/>
+    <w:lsdException w:name="List Table 4 Accent 5" w:uiPriority="49"/>
+    <w:lsdException w:name="List Table 5 Dark Accent 5" w:uiPriority="50"/>
+    <w:lsdException w:name="List Table 6 Colorful Accent 5" w:uiPriority="51"/>
+    <w:lsdException w:name="List Table 7 Colorful Accent 5" w:uiPriority="52"/>
+    <w:lsdException w:name="List Table 1 Light Accent 6" w:uiPriority="46"/>
+    <w:lsdException w:name="List Table 2 Accent 6" w:uiPriority="47"/>
+    <w:lsdException w:name="List Table 3 Accent 6" w:uiPriority="48"/>
+    <w:lsdException w:name="List Table 4 Accent 6" w:uiPriority="49"/>
+    <w:lsdException w:name="List Table 5 Dark Accent 6" w:uiPriority="50"/>
+    <w:lsdException w:name="List Table 6 Colorful Accent 6" w:uiPriority="51"/>
+    <w:lsdException w:name="List Table 7 Colorful Accent 6" w:uiPriority="52"/>
+    <w:lsdException w:name="Mention" w:semiHidden="1" w:unhideWhenUsed="1"/>
+    <w:lsdException w:name="Smart Hyperlink" w:semiHidden="1" w:unhideWhenUsed="1"/>
+    <w:lsdException w:name="Hashtag" w:semiHidden="1" w:unhideWhenUsed="1"/>
+    <w:lsdException w:name="Unresolved Mention" w:semiHidden="1" w:unhideWhenUsed="1"/>
+    <w:lsdException w:name="Smart Link" w:semiHidden="1" w:unhideWhenUsed="1"/>
+  </w:latentStyles>
+  <w:style w:type="paragraph" w:default="1" w:styleId="Normal">
+    <w:name w:val="Normal"/>
+    <w:qFormat/>
   </w:style>
   <w:style w:type="paragraph" w:styleId="Heading1">
     <w:name w:val="heading 1"/>
     <w:basedOn w:val="Normal"/>
     <w:next w:val="Normal"/>
+    <w:uiPriority w:val="9"/>
+    <w:qFormat/>
     <w:pPr>
-      <w:keepNext w:val="1"/>
-      <w:keepLines w:val="1"/>
-      <w:pageBreakBefore w:val="0"/>
-      <w:spacing w:after="120" w:before="400" w:lineRule="auto"/>
+      <w:keepNext/>
+      <w:keepLines/>
+      <w:spacing w:before="400" w:after="120"/>
+      <w:outlineLvl w:val="0"/>
     </w:pPr>
     <w:rPr>
       <w:sz w:val="40"/>
@@ -1892,14 +1882,16 @@
     <w:name w:val="heading 2"/>
     <w:basedOn w:val="Normal"/>
     <w:next w:val="Normal"/>
+    <w:uiPriority w:val="9"/>
+    <w:unhideWhenUsed/>
+    <w:qFormat/>
     <w:pPr>
-      <w:keepNext w:val="1"/>
-      <w:keepLines w:val="1"/>
-      <w:pageBreakBefore w:val="0"/>
-      <w:spacing w:after="120" w:before="360" w:lineRule="auto"/>
+      <w:keepNext/>
+      <w:keepLines/>
+      <w:spacing w:before="360" w:after="120"/>
+      <w:outlineLvl w:val="1"/>
     </w:pPr>
     <w:rPr>
-      <w:b w:val="0"/>
       <w:sz w:val="32"/>
       <w:szCs w:val="32"/>
     </w:rPr>
@@ -1908,14 +1900,16 @@
     <w:name w:val="heading 3"/>
     <w:basedOn w:val="Normal"/>
     <w:next w:val="Normal"/>
+    <w:uiPriority w:val="9"/>
+    <w:unhideWhenUsed/>
+    <w:qFormat/>
     <w:pPr>
-      <w:keepNext w:val="1"/>
-      <w:keepLines w:val="1"/>
-      <w:pageBreakBefore w:val="0"/>
-      <w:spacing w:after="80" w:before="320" w:lineRule="auto"/>
+      <w:keepNext/>
+      <w:keepLines/>
+      <w:spacing w:before="320" w:after="80"/>
+      <w:outlineLvl w:val="2"/>
     </w:pPr>
     <w:rPr>
-      <w:b w:val="0"/>
       <w:color w:val="434343"/>
       <w:sz w:val="28"/>
       <w:szCs w:val="28"/>
@@ -1925,9 +1919,13 @@
     <w:name w:val="heading 4"/>
     <w:basedOn w:val="Normal"/>
     <w:next w:val="Normal"/>
+    <w:uiPriority w:val="9"/>
+    <w:unhideWhenUsed/>
+    <w:qFormat/>
     <w:pPr>
-      <w:keepNext w:val="1"/>
-      <w:keepLines w:val="1"/>
+      <w:keepNext/>
+      <w:keepLines/>
+      <w:outlineLvl w:val="3"/>
     </w:pPr>
     <w:rPr>
       <w:color w:val="666666"/>
@@ -1939,10 +1937,14 @@
     <w:name w:val="heading 5"/>
     <w:basedOn w:val="Normal"/>
     <w:next w:val="Normal"/>
+    <w:uiPriority w:val="9"/>
+    <w:unhideWhenUsed/>
+    <w:qFormat/>
     <w:pPr>
-      <w:keepNext w:val="1"/>
-      <w:keepLines w:val="1"/>
-      <w:spacing w:after="80" w:lineRule="auto"/>
+      <w:keepNext/>
+      <w:keepLines/>
+      <w:spacing w:after="80"/>
+      <w:outlineLvl w:val="4"/>
     </w:pPr>
     <w:rPr>
       <w:color w:val="666666"/>
@@ -1952,28 +1954,58 @@
     <w:name w:val="heading 6"/>
     <w:basedOn w:val="Normal"/>
     <w:next w:val="Normal"/>
+    <w:uiPriority w:val="9"/>
+    <w:semiHidden/>
+    <w:unhideWhenUsed/>
+    <w:qFormat/>
     <w:pPr>
-      <w:keepNext w:val="1"/>
-      <w:keepLines w:val="1"/>
-      <w:pageBreakBefore w:val="0"/>
-      <w:spacing w:after="80" w:before="240" w:lineRule="auto"/>
+      <w:keepNext/>
+      <w:keepLines/>
+      <w:spacing w:before="240" w:after="80"/>
+      <w:outlineLvl w:val="5"/>
     </w:pPr>
     <w:rPr>
-      <w:i w:val="1"/>
+      <w:i/>
       <w:color w:val="666666"/>
-      <w:sz w:val="22"/>
-      <w:szCs w:val="22"/>
     </w:rPr>
+  </w:style>
+  <w:style w:type="character" w:default="1" w:styleId="DefaultParagraphFont">
+    <w:name w:val="Default Paragraph Font"/>
+    <w:uiPriority w:val="1"/>
+    <w:semiHidden/>
+    <w:unhideWhenUsed/>
+  </w:style>
+  <w:style w:type="table" w:default="1" w:styleId="TableNormal">
+    <w:name w:val="Normal Table"/>
+    <w:uiPriority w:val="99"/>
+    <w:semiHidden/>
+    <w:unhideWhenUsed/>
+    <w:tblPr>
+      <w:tblInd w:w="0" w:type="dxa"/>
+      <w:tblCellMar>
+        <w:top w:w="0" w:type="dxa"/>
+        <w:left w:w="108" w:type="dxa"/>
+        <w:bottom w:w="0" w:type="dxa"/>
+        <w:right w:w="108" w:type="dxa"/>
+      </w:tblCellMar>
+    </w:tblPr>
+  </w:style>
+  <w:style w:type="numbering" w:default="1" w:styleId="NoList">
+    <w:name w:val="No List"/>
+    <w:uiPriority w:val="99"/>
+    <w:semiHidden/>
+    <w:unhideWhenUsed/>
   </w:style>
   <w:style w:type="paragraph" w:styleId="Title">
     <w:name w:val="Title"/>
     <w:basedOn w:val="Normal"/>
     <w:next w:val="Normal"/>
+    <w:uiPriority w:val="10"/>
+    <w:qFormat/>
     <w:pPr>
-      <w:keepNext w:val="1"/>
-      <w:keepLines w:val="1"/>
-      <w:pageBreakBefore w:val="0"/>
-      <w:spacing w:after="60" w:before="0" w:lineRule="auto"/>
+      <w:keepNext/>
+      <w:keepLines/>
+      <w:spacing w:after="60"/>
     </w:pPr>
     <w:rPr>
       <w:sz w:val="52"/>
@@ -1984,69 +2016,68 @@
     <w:name w:val="Subtitle"/>
     <w:basedOn w:val="Normal"/>
     <w:next w:val="Normal"/>
+    <w:uiPriority w:val="11"/>
+    <w:qFormat/>
     <w:pPr>
-      <w:keepNext w:val="1"/>
-      <w:keepLines w:val="1"/>
-      <w:pageBreakBefore w:val="0"/>
-      <w:spacing w:after="320" w:before="0" w:lineRule="auto"/>
+      <w:keepNext/>
+      <w:keepLines/>
+      <w:spacing w:after="320"/>
     </w:pPr>
     <w:rPr>
-      <w:rFonts w:ascii="Arial" w:cs="Arial" w:eastAsia="Arial" w:hAnsi="Arial"/>
-      <w:i w:val="0"/>
       <w:color w:val="666666"/>
       <w:sz w:val="30"/>
       <w:szCs w:val="30"/>
     </w:rPr>
   </w:style>
-  <w:style w:type="table" w:styleId="Table1">
+  <w:style w:type="table" w:customStyle="1" w:styleId="a">
     <w:basedOn w:val="TableNormal"/>
     <w:tblPr>
       <w:tblStyleRowBandSize w:val="1"/>
       <w:tblStyleColBandSize w:val="1"/>
       <w:tblCellMar>
-        <w:top w:w="100.0" w:type="dxa"/>
-        <w:left w:w="100.0" w:type="dxa"/>
-        <w:bottom w:w="100.0" w:type="dxa"/>
-        <w:right w:w="100.0" w:type="dxa"/>
+        <w:top w:w="100" w:type="dxa"/>
+        <w:left w:w="100" w:type="dxa"/>
+        <w:bottom w:w="100" w:type="dxa"/>
+        <w:right w:w="100" w:type="dxa"/>
       </w:tblCellMar>
     </w:tblPr>
   </w:style>
-  <w:style w:type="table" w:styleId="Table2">
+  <w:style w:type="table" w:customStyle="1" w:styleId="a0">
     <w:basedOn w:val="TableNormal"/>
     <w:tblPr>
       <w:tblStyleRowBandSize w:val="1"/>
       <w:tblStyleColBandSize w:val="1"/>
       <w:tblCellMar>
-        <w:top w:w="100.0" w:type="dxa"/>
-        <w:left w:w="100.0" w:type="dxa"/>
-        <w:bottom w:w="100.0" w:type="dxa"/>
-        <w:right w:w="100.0" w:type="dxa"/>
+        <w:top w:w="100" w:type="dxa"/>
+        <w:left w:w="100" w:type="dxa"/>
+        <w:bottom w:w="100" w:type="dxa"/>
+        <w:right w:w="100" w:type="dxa"/>
       </w:tblCellMar>
     </w:tblPr>
   </w:style>
-  <w:style w:type="table" w:styleId="Table3">
+  <w:style w:type="table" w:customStyle="1" w:styleId="a1">
     <w:basedOn w:val="TableNormal"/>
     <w:tblPr>
       <w:tblStyleRowBandSize w:val="1"/>
       <w:tblStyleColBandSize w:val="1"/>
       <w:tblCellMar>
-        <w:top w:w="100.0" w:type="dxa"/>
-        <w:left w:w="100.0" w:type="dxa"/>
-        <w:bottom w:w="100.0" w:type="dxa"/>
-        <w:right w:w="100.0" w:type="dxa"/>
+        <w:top w:w="100" w:type="dxa"/>
+        <w:left w:w="100" w:type="dxa"/>
+        <w:bottom w:w="100" w:type="dxa"/>
+        <w:right w:w="100" w:type="dxa"/>
       </w:tblCellMar>
     </w:tblPr>
   </w:style>
-  <w:style w:type="table" w:styleId="Table4">
+  <w:style w:type="table" w:customStyle="1" w:styleId="a2">
     <w:basedOn w:val="TableNormal"/>
     <w:tblPr>
       <w:tblStyleRowBandSize w:val="1"/>
       <w:tblStyleColBandSize w:val="1"/>
       <w:tblCellMar>
-        <w:top w:w="100.0" w:type="dxa"/>
-        <w:left w:w="100.0" w:type="dxa"/>
-        <w:bottom w:w="100.0" w:type="dxa"/>
-        <w:right w:w="100.0" w:type="dxa"/>
+        <w:top w:w="100" w:type="dxa"/>
+        <w:left w:w="100" w:type="dxa"/>
+        <w:bottom w:w="100" w:type="dxa"/>
+        <w:right w:w="100" w:type="dxa"/>
       </w:tblCellMar>
     </w:tblPr>
   </w:style>
